--- a/Datasheet.docx
+++ b/Datasheet.docx
@@ -1,6 +1,6 @@
 
 <file path=word/document.xml><?xml version="1.0" encoding="utf-8"?>
-<w:document xmlns:wpc="http://schemas.microsoft.com/office/word/2010/wordprocessingCanvas" xmlns:cx="http://schemas.microsoft.com/office/drawing/2014/chartex" xmlns:cx1="http://schemas.microsoft.com/office/drawing/2015/9/8/chartex" xmlns:cx2="http://schemas.microsoft.com/office/drawing/2015/10/21/chartex" xmlns:cx3="http://schemas.microsoft.com/office/drawing/2016/5/9/chartex" xmlns:cx4="http://schemas.microsoft.com/office/drawing/2016/5/10/chartex" xmlns:cx5="http://schemas.microsoft.com/office/drawing/2016/5/11/chartex" xmlns:cx6="http://schemas.microsoft.com/office/drawing/2016/5/12/chartex" xmlns:cx7="http://schemas.microsoft.com/office/drawing/2016/5/13/chartex" xmlns:cx8="http://schemas.microsoft.com/office/drawing/2016/5/14/chartex" xmlns:mc="http://schemas.openxmlformats.org/markup-compatibility/2006" xmlns:aink="http://schemas.microsoft.com/office/drawing/2016/ink" xmlns:am3d="http://schemas.microsoft.com/office/drawing/2017/model3d" xmlns:o="urn:schemas-microsoft-com:office:office" xmlns:r="http://schemas.openxmlformats.org/officeDocument/2006/relationships" xmlns:m="http://schemas.openxmlformats.org/officeDocument/2006/math" xmlns:v="urn:schemas-microsoft-com:vml" xmlns:wp14="http://schemas.microsoft.com/office/word/2010/wordprocessingDrawing" xmlns:wp="http://schemas.openxmlformats.org/drawingml/2006/wordprocessingDrawing" xmlns:w10="urn:schemas-microsoft-com:office:word" xmlns:w="http://schemas.openxmlformats.org/wordprocessingml/2006/main" xmlns:w14="http://schemas.microsoft.com/office/word/2010/wordml" xmlns:w15="http://schemas.microsoft.com/office/word/2012/wordml" xmlns:w16cex="http://schemas.microsoft.com/office/word/2018/wordml/cex" xmlns:w16cid="http://schemas.microsoft.com/office/word/2016/wordml/cid" xmlns:w16="http://schemas.microsoft.com/office/word/2018/wordml" xmlns:w16se="http://schemas.microsoft.com/office/word/2015/wordml/symex" xmlns:wpg="http://schemas.microsoft.com/office/word/2010/wordprocessingGroup" xmlns:wpi="http://schemas.microsoft.com/office/word/2010/wordprocessingInk" xmlns:wne="http://schemas.microsoft.com/office/word/2006/wordml" xmlns:wps="http://schemas.microsoft.com/office/word/2010/wordprocessingShape" mc:Ignorable="w14 w15 w16se w16cid w16 w16cex wp14">
+<w:document xmlns:wpc="http://schemas.microsoft.com/office/word/2010/wordprocessingCanvas" xmlns:cx="http://schemas.microsoft.com/office/drawing/2014/chartex" xmlns:cx1="http://schemas.microsoft.com/office/drawing/2015/9/8/chartex" xmlns:cx2="http://schemas.microsoft.com/office/drawing/2015/10/21/chartex" xmlns:cx3="http://schemas.microsoft.com/office/drawing/2016/5/9/chartex" xmlns:cx4="http://schemas.microsoft.com/office/drawing/2016/5/10/chartex" xmlns:cx5="http://schemas.microsoft.com/office/drawing/2016/5/11/chartex" xmlns:cx6="http://schemas.microsoft.com/office/drawing/2016/5/12/chartex" xmlns:cx7="http://schemas.microsoft.com/office/drawing/2016/5/13/chartex" xmlns:cx8="http://schemas.microsoft.com/office/drawing/2016/5/14/chartex" xmlns:mc="http://schemas.openxmlformats.org/markup-compatibility/2006" xmlns:aink="http://schemas.microsoft.com/office/drawing/2016/ink" xmlns:am3d="http://schemas.microsoft.com/office/drawing/2017/model3d" xmlns:o="urn:schemas-microsoft-com:office:office" xmlns:r="http://schemas.openxmlformats.org/officeDocument/2006/relationships" xmlns:m="http://schemas.openxmlformats.org/officeDocument/2006/math" xmlns:v="urn:schemas-microsoft-com:vml" xmlns:wp14="http://schemas.microsoft.com/office/word/2010/wordprocessingDrawing" xmlns:wp="http://schemas.openxmlformats.org/drawingml/2006/wordprocessingDrawing" xmlns:w10="urn:schemas-microsoft-com:office:word" xmlns:w="http://schemas.openxmlformats.org/wordprocessingml/2006/main" xmlns:w14="http://schemas.microsoft.com/office/word/2010/wordml" xmlns:w15="http://schemas.microsoft.com/office/word/2012/wordml" xmlns:w16cid="http://schemas.microsoft.com/office/word/2016/wordml/cid" xmlns:w16se="http://schemas.microsoft.com/office/word/2015/wordml/symex" xmlns:wpg="http://schemas.microsoft.com/office/word/2010/wordprocessingGroup" xmlns:wpi="http://schemas.microsoft.com/office/word/2010/wordprocessingInk" xmlns:wne="http://schemas.microsoft.com/office/word/2006/wordml" xmlns:wps="http://schemas.microsoft.com/office/word/2010/wordprocessingShape" mc:Ignorable="w14 w15 w16se w16cid wp14">
   <w:body>
     <w:p>
       <w:pPr>
@@ -155,12 +155,10 @@
           <w:u w:val="single"/>
           <w:lang w:val="en-GB"/>
         </w:rPr>
-        <w:t>Graphite Constrain Gauge</w:t>
-      </w:r>
-    </w:p>
-    <w:p>
-      <w:pPr>
-        <w:jc w:val="center"/>
+        <w:t xml:space="preserve">Jauge de </w:t>
+      </w:r>
+      <w:proofErr w:type="spellStart"/>
+      <w:r>
         <w:rPr>
           <w:rFonts w:ascii="Modern No. 20" w:hAnsi="Modern No. 20"/>
           <w:b/>
@@ -170,10 +168,38 @@
           <w:u w:val="single"/>
           <w:lang w:val="en-GB"/>
         </w:rPr>
-      </w:pPr>
+        <w:t>contrainte</w:t>
+      </w:r>
+      <w:proofErr w:type="spellEnd"/>
+      <w:r>
+        <w:rPr>
+          <w:rFonts w:ascii="Modern No. 20" w:hAnsi="Modern No. 20"/>
+          <w:b/>
+          <w:bCs/>
+          <w:sz w:val="72"/>
+          <w:szCs w:val="72"/>
+          <w:u w:val="single"/>
+          <w:lang w:val="en-GB"/>
+        </w:rPr>
+        <w:t xml:space="preserve"> graphite</w:t>
+      </w:r>
     </w:p>
     <w:p>
       <w:pPr>
+        <w:jc w:val="center"/>
+        <w:rPr>
+          <w:rFonts w:ascii="Modern No. 20" w:hAnsi="Modern No. 20"/>
+          <w:b/>
+          <w:bCs/>
+          <w:sz w:val="72"/>
+          <w:szCs w:val="72"/>
+          <w:u w:val="single"/>
+          <w:lang w:val="en-GB"/>
+        </w:rPr>
+      </w:pPr>
+    </w:p>
+    <w:p>
+      <w:pPr>
         <w:jc w:val="both"/>
         <w:rPr>
           <w:rFonts w:ascii="Modern No. 20" w:hAnsi="Modern No. 20"/>
@@ -184,17 +210,43 @@
           <w:lang w:val="en-GB"/>
         </w:rPr>
       </w:pPr>
-      <w:r>
-        <w:rPr>
-          <w:rFonts w:ascii="Modern No. 20" w:hAnsi="Modern No. 20"/>
-          <w:b/>
-          <w:bCs/>
-          <w:sz w:val="40"/>
-          <w:szCs w:val="40"/>
-          <w:lang w:val="en-GB"/>
-        </w:rPr>
-        <w:t>Main Features</w:t>
-      </w:r>
+      <w:proofErr w:type="spellStart"/>
+      <w:r>
+        <w:rPr>
+          <w:rFonts w:ascii="Modern No. 20" w:hAnsi="Modern No. 20"/>
+          <w:b/>
+          <w:bCs/>
+          <w:sz w:val="40"/>
+          <w:szCs w:val="40"/>
+          <w:lang w:val="en-GB"/>
+        </w:rPr>
+        <w:t>Caractéristiques</w:t>
+      </w:r>
+      <w:proofErr w:type="spellEnd"/>
+      <w:r>
+        <w:rPr>
+          <w:rFonts w:ascii="Modern No. 20" w:hAnsi="Modern No. 20"/>
+          <w:b/>
+          <w:bCs/>
+          <w:sz w:val="40"/>
+          <w:szCs w:val="40"/>
+          <w:lang w:val="en-GB"/>
+        </w:rPr>
+        <w:t xml:space="preserve"> </w:t>
+      </w:r>
+      <w:proofErr w:type="spellStart"/>
+      <w:r>
+        <w:rPr>
+          <w:rFonts w:ascii="Modern No. 20" w:hAnsi="Modern No. 20"/>
+          <w:b/>
+          <w:bCs/>
+          <w:sz w:val="40"/>
+          <w:szCs w:val="40"/>
+          <w:lang w:val="en-GB"/>
+        </w:rPr>
+        <w:t>principales</w:t>
+      </w:r>
+      <w:proofErr w:type="spellEnd"/>
     </w:p>
     <w:p>
       <w:pPr>
@@ -282,27 +334,86 @@
           <w:lang w:val="en-GB"/>
         </w:rPr>
       </w:pPr>
-      <w:r>
-        <w:rPr>
-          <w:rFonts w:ascii="Modern No. 20" w:hAnsi="Modern No. 20"/>
-          <w:b/>
-          <w:bCs/>
-          <w:sz w:val="40"/>
-          <w:szCs w:val="40"/>
-          <w:lang w:val="en-GB"/>
-        </w:rPr>
-        <w:t>Schematic</w:t>
-      </w:r>
-      <w:r>
-        <w:rPr>
-          <w:rFonts w:ascii="Modern No. 20" w:hAnsi="Modern No. 20"/>
-          <w:b/>
-          <w:bCs/>
-          <w:sz w:val="40"/>
-          <w:szCs w:val="40"/>
-          <w:lang w:val="en-GB"/>
-        </w:rPr>
-        <w:t xml:space="preserve"> &amp; Dimensions</w:t>
+      <w:proofErr w:type="spellStart"/>
+      <w:r>
+        <w:rPr>
+          <w:rFonts w:ascii="Modern No. 20" w:hAnsi="Modern No. 20"/>
+          <w:b/>
+          <w:bCs/>
+          <w:sz w:val="40"/>
+          <w:szCs w:val="40"/>
+          <w:lang w:val="en-GB"/>
+        </w:rPr>
+        <w:t>Sch</w:t>
+      </w:r>
+      <w:r>
+        <w:rPr>
+          <w:rFonts w:ascii="Modern No. 20" w:hAnsi="Modern No. 20"/>
+          <w:b/>
+          <w:bCs/>
+          <w:sz w:val="40"/>
+          <w:szCs w:val="40"/>
+          <w:lang w:val="en-GB"/>
+        </w:rPr>
+        <w:t>é</w:t>
+      </w:r>
+      <w:r>
+        <w:rPr>
+          <w:rFonts w:ascii="Modern No. 20" w:hAnsi="Modern No. 20"/>
+          <w:b/>
+          <w:bCs/>
+          <w:sz w:val="40"/>
+          <w:szCs w:val="40"/>
+          <w:lang w:val="en-GB"/>
+        </w:rPr>
+        <w:t>ma</w:t>
+      </w:r>
+      <w:r>
+        <w:rPr>
+          <w:rFonts w:ascii="Modern No. 20" w:hAnsi="Modern No. 20"/>
+          <w:b/>
+          <w:bCs/>
+          <w:sz w:val="40"/>
+          <w:szCs w:val="40"/>
+          <w:lang w:val="en-GB"/>
+        </w:rPr>
+        <w:t>s</w:t>
+      </w:r>
+      <w:proofErr w:type="spellEnd"/>
+      <w:r>
+        <w:rPr>
+          <w:rFonts w:ascii="Modern No. 20" w:hAnsi="Modern No. 20"/>
+          <w:b/>
+          <w:bCs/>
+          <w:sz w:val="40"/>
+          <w:szCs w:val="40"/>
+          <w:lang w:val="en-GB"/>
+        </w:rPr>
+        <w:t xml:space="preserve"> &amp; </w:t>
+      </w:r>
+      <w:r>
+        <w:rPr>
+          <w:rFonts w:ascii="Modern No. 20" w:hAnsi="Modern No. 20"/>
+          <w:b/>
+          <w:bCs/>
+          <w:sz w:val="40"/>
+          <w:szCs w:val="40"/>
+          <w:lang w:val="en-GB"/>
+        </w:rPr>
+        <w:t>d</w:t>
+      </w:r>
+      <w:bookmarkStart w:id="0" w:name="_GoBack"/>
+      <w:bookmarkEnd w:id="0"/>
+      <w:r>
+        <w:rPr>
+          <w:rFonts w:ascii="Modern No. 20" w:hAnsi="Modern No. 20"/>
+          <w:b/>
+          <w:bCs/>
+          <w:sz w:val="40"/>
+          <w:szCs w:val="40"/>
+          <w:lang w:val="en-GB"/>
+        </w:rPr>
+        <w:t>imensions</w:t>
       </w:r>
     </w:p>
     <w:p>
@@ -317,17 +428,41 @@
           <w:lang w:val="en-GB"/>
         </w:rPr>
       </w:pPr>
-      <w:r>
-        <w:rPr>
-          <w:rFonts w:ascii="Modern No. 20" w:hAnsi="Modern No. 20"/>
-          <w:b/>
-          <w:bCs/>
-          <w:sz w:val="40"/>
-          <w:szCs w:val="40"/>
-          <w:lang w:val="en-GB"/>
-        </w:rPr>
-        <w:t>Specifications</w:t>
-      </w:r>
+      <w:proofErr w:type="spellStart"/>
+      <w:r>
+        <w:rPr>
+          <w:rFonts w:ascii="Modern No. 20" w:hAnsi="Modern No. 20"/>
+          <w:b/>
+          <w:bCs/>
+          <w:sz w:val="40"/>
+          <w:szCs w:val="40"/>
+          <w:lang w:val="en-GB"/>
+        </w:rPr>
+        <w:t>Sp</w:t>
+      </w:r>
+      <w:r>
+        <w:rPr>
+          <w:rFonts w:ascii="Modern No. 20" w:hAnsi="Modern No. 20"/>
+          <w:b/>
+          <w:bCs/>
+          <w:sz w:val="40"/>
+          <w:szCs w:val="40"/>
+          <w:lang w:val="en-GB"/>
+        </w:rPr>
+        <w:t>é</w:t>
+      </w:r>
+      <w:r>
+        <w:rPr>
+          <w:rFonts w:ascii="Modern No. 20" w:hAnsi="Modern No. 20"/>
+          <w:b/>
+          <w:bCs/>
+          <w:sz w:val="40"/>
+          <w:szCs w:val="40"/>
+          <w:lang w:val="en-GB"/>
+        </w:rPr>
+        <w:t>cifications</w:t>
+      </w:r>
+      <w:proofErr w:type="spellEnd"/>
     </w:p>
     <w:p>
       <w:pPr>
@@ -350,8 +485,45 @@
           <w:szCs w:val="40"/>
           <w:lang w:val="en-GB"/>
         </w:rPr>
-        <w:t>Standard use condition</w:t>
-      </w:r>
+        <w:t xml:space="preserve">Conditions </w:t>
+      </w:r>
+      <w:proofErr w:type="spellStart"/>
+      <w:r>
+        <w:rPr>
+          <w:rFonts w:ascii="Modern No. 20" w:hAnsi="Modern No. 20"/>
+          <w:b/>
+          <w:bCs/>
+          <w:sz w:val="40"/>
+          <w:szCs w:val="40"/>
+          <w:lang w:val="en-GB"/>
+        </w:rPr>
+        <w:t>d’utilisation</w:t>
+      </w:r>
+      <w:proofErr w:type="spellEnd"/>
+      <w:r>
+        <w:rPr>
+          <w:rFonts w:ascii="Modern No. 20" w:hAnsi="Modern No. 20"/>
+          <w:b/>
+          <w:bCs/>
+          <w:sz w:val="40"/>
+          <w:szCs w:val="40"/>
+          <w:lang w:val="en-GB"/>
+        </w:rPr>
+        <w:t xml:space="preserve"> </w:t>
+      </w:r>
+      <w:proofErr w:type="spellStart"/>
+      <w:r>
+        <w:rPr>
+          <w:rFonts w:ascii="Modern No. 20" w:hAnsi="Modern No. 20"/>
+          <w:b/>
+          <w:bCs/>
+          <w:sz w:val="40"/>
+          <w:szCs w:val="40"/>
+          <w:lang w:val="en-GB"/>
+        </w:rPr>
+        <w:t>normales</w:t>
+      </w:r>
+      <w:proofErr w:type="spellEnd"/>
     </w:p>
     <w:p>
       <w:pPr>
@@ -365,17 +537,43 @@
           <w:lang w:val="en-GB"/>
         </w:rPr>
       </w:pPr>
-      <w:r>
-        <w:rPr>
-          <w:rFonts w:ascii="Modern No. 20" w:hAnsi="Modern No. 20"/>
-          <w:b/>
-          <w:bCs/>
-          <w:sz w:val="40"/>
-          <w:szCs w:val="40"/>
-          <w:lang w:val="en-GB"/>
-        </w:rPr>
-        <w:t>Electrical Characteristics</w:t>
-      </w:r>
+      <w:proofErr w:type="spellStart"/>
+      <w:r>
+        <w:rPr>
+          <w:rFonts w:ascii="Modern No. 20" w:hAnsi="Modern No. 20"/>
+          <w:b/>
+          <w:bCs/>
+          <w:sz w:val="40"/>
+          <w:szCs w:val="40"/>
+          <w:lang w:val="en-GB"/>
+        </w:rPr>
+        <w:t>Caractéristiques</w:t>
+      </w:r>
+      <w:proofErr w:type="spellEnd"/>
+      <w:r>
+        <w:rPr>
+          <w:rFonts w:ascii="Modern No. 20" w:hAnsi="Modern No. 20"/>
+          <w:b/>
+          <w:bCs/>
+          <w:sz w:val="40"/>
+          <w:szCs w:val="40"/>
+          <w:lang w:val="en-GB"/>
+        </w:rPr>
+        <w:t xml:space="preserve"> </w:t>
+      </w:r>
+      <w:proofErr w:type="spellStart"/>
+      <w:r>
+        <w:rPr>
+          <w:rFonts w:ascii="Modern No. 20" w:hAnsi="Modern No. 20"/>
+          <w:b/>
+          <w:bCs/>
+          <w:sz w:val="40"/>
+          <w:szCs w:val="40"/>
+          <w:lang w:val="en-GB"/>
+        </w:rPr>
+        <w:t>électriques</w:t>
+      </w:r>
+      <w:proofErr w:type="spellEnd"/>
     </w:p>
     <w:p>
       <w:pPr>
@@ -389,28 +587,43 @@
           <w:lang w:val="en-GB"/>
         </w:rPr>
       </w:pPr>
-      <w:r>
-        <w:rPr>
-          <w:rFonts w:ascii="Modern No. 20" w:hAnsi="Modern No. 20"/>
-          <w:b/>
-          <w:bCs/>
-          <w:sz w:val="40"/>
-          <w:szCs w:val="40"/>
-          <w:lang w:val="en-GB"/>
-        </w:rPr>
-        <w:t xml:space="preserve">Distortion </w:t>
-      </w:r>
-      <w:r>
-        <w:rPr>
-          <w:rFonts w:ascii="Modern No. 20" w:hAnsi="Modern No. 20"/>
-          <w:b/>
-          <w:bCs/>
-          <w:sz w:val="40"/>
-          <w:szCs w:val="40"/>
-          <w:lang w:val="en-GB"/>
-        </w:rPr>
-        <w:t>Characteristics</w:t>
-      </w:r>
+      <w:proofErr w:type="spellStart"/>
+      <w:r>
+        <w:rPr>
+          <w:rFonts w:ascii="Modern No. 20" w:hAnsi="Modern No. 20"/>
+          <w:b/>
+          <w:bCs/>
+          <w:sz w:val="40"/>
+          <w:szCs w:val="40"/>
+          <w:lang w:val="en-GB"/>
+        </w:rPr>
+        <w:t>Caractéristiques</w:t>
+      </w:r>
+      <w:proofErr w:type="spellEnd"/>
+      <w:r>
+        <w:rPr>
+          <w:rFonts w:ascii="Modern No. 20" w:hAnsi="Modern No. 20"/>
+          <w:b/>
+          <w:bCs/>
+          <w:sz w:val="40"/>
+          <w:szCs w:val="40"/>
+          <w:lang w:val="en-GB"/>
+        </w:rPr>
+        <w:t xml:space="preserve"> de </w:t>
+      </w:r>
+      <w:proofErr w:type="spellStart"/>
+      <w:r>
+        <w:rPr>
+          <w:rFonts w:ascii="Modern No. 20" w:hAnsi="Modern No. 20"/>
+          <w:b/>
+          <w:bCs/>
+          <w:sz w:val="40"/>
+          <w:szCs w:val="40"/>
+          <w:lang w:val="en-GB"/>
+        </w:rPr>
+        <w:t>déformation</w:t>
+      </w:r>
+      <w:proofErr w:type="spellEnd"/>
     </w:p>
     <w:p>
       <w:pPr>
@@ -433,19 +646,21 @@
           <w:szCs w:val="40"/>
           <w:lang w:val="en-GB"/>
         </w:rPr>
-        <w:t xml:space="preserve">Typical </w:t>
-      </w:r>
-      <w:r>
-        <w:rPr>
-          <w:rFonts w:ascii="Modern No. 20" w:hAnsi="Modern No. 20"/>
-          <w:b/>
-          <w:bCs/>
-          <w:sz w:val="40"/>
-          <w:szCs w:val="40"/>
-          <w:lang w:val="en-GB"/>
-        </w:rPr>
-        <w:t>Set-up</w:t>
-      </w:r>
+        <w:t xml:space="preserve">Montage </w:t>
+      </w:r>
+      <w:proofErr w:type="spellStart"/>
+      <w:r>
+        <w:rPr>
+          <w:rFonts w:ascii="Modern No. 20" w:hAnsi="Modern No. 20"/>
+          <w:b/>
+          <w:bCs/>
+          <w:sz w:val="40"/>
+          <w:szCs w:val="40"/>
+          <w:lang w:val="en-GB"/>
+        </w:rPr>
+        <w:t>typique</w:t>
+      </w:r>
+      <w:proofErr w:type="spellEnd"/>
     </w:p>
     <w:p>
       <w:pPr>
@@ -471,7 +686,7 @@
 </file>
 
 <file path=word/numbering.xml><?xml version="1.0" encoding="utf-8"?>
-<w:numbering xmlns:wpc="http://schemas.microsoft.com/office/word/2010/wordprocessingCanvas" xmlns:cx="http://schemas.microsoft.com/office/drawing/2014/chartex" xmlns:cx1="http://schemas.microsoft.com/office/drawing/2015/9/8/chartex" xmlns:cx2="http://schemas.microsoft.com/office/drawing/2015/10/21/chartex" xmlns:cx3="http://schemas.microsoft.com/office/drawing/2016/5/9/chartex" xmlns:cx4="http://schemas.microsoft.com/office/drawing/2016/5/10/chartex" xmlns:cx5="http://schemas.microsoft.com/office/drawing/2016/5/11/chartex" xmlns:cx6="http://schemas.microsoft.com/office/drawing/2016/5/12/chartex" xmlns:cx7="http://schemas.microsoft.com/office/drawing/2016/5/13/chartex" xmlns:cx8="http://schemas.microsoft.com/office/drawing/2016/5/14/chartex" xmlns:mc="http://schemas.openxmlformats.org/markup-compatibility/2006" xmlns:aink="http://schemas.microsoft.com/office/drawing/2016/ink" xmlns:am3d="http://schemas.microsoft.com/office/drawing/2017/model3d" xmlns:o="urn:schemas-microsoft-com:office:office" xmlns:r="http://schemas.openxmlformats.org/officeDocument/2006/relationships" xmlns:m="http://schemas.openxmlformats.org/officeDocument/2006/math" xmlns:v="urn:schemas-microsoft-com:vml" xmlns:wp14="http://schemas.microsoft.com/office/word/2010/wordprocessingDrawing" xmlns:wp="http://schemas.openxmlformats.org/drawingml/2006/wordprocessingDrawing" xmlns:w10="urn:schemas-microsoft-com:office:word" xmlns:w="http://schemas.openxmlformats.org/wordprocessingml/2006/main" xmlns:w14="http://schemas.microsoft.com/office/word/2010/wordml" xmlns:w15="http://schemas.microsoft.com/office/word/2012/wordml" xmlns:w16cex="http://schemas.microsoft.com/office/word/2018/wordml/cex" xmlns:w16cid="http://schemas.microsoft.com/office/word/2016/wordml/cid" xmlns:w16="http://schemas.microsoft.com/office/word/2018/wordml" xmlns:w16se="http://schemas.microsoft.com/office/word/2015/wordml/symex" xmlns:wpg="http://schemas.microsoft.com/office/word/2010/wordprocessingGroup" xmlns:wpi="http://schemas.microsoft.com/office/word/2010/wordprocessingInk" xmlns:wne="http://schemas.microsoft.com/office/word/2006/wordml" xmlns:wps="http://schemas.microsoft.com/office/word/2010/wordprocessingShape" mc:Ignorable="w14 w15 w16se w16cid w16 w16cex wp14">
+<w:numbering xmlns:wpc="http://schemas.microsoft.com/office/word/2010/wordprocessingCanvas" xmlns:cx="http://schemas.microsoft.com/office/drawing/2014/chartex" xmlns:cx1="http://schemas.microsoft.com/office/drawing/2015/9/8/chartex" xmlns:cx2="http://schemas.microsoft.com/office/drawing/2015/10/21/chartex" xmlns:cx3="http://schemas.microsoft.com/office/drawing/2016/5/9/chartex" xmlns:cx4="http://schemas.microsoft.com/office/drawing/2016/5/10/chartex" xmlns:cx5="http://schemas.microsoft.com/office/drawing/2016/5/11/chartex" xmlns:cx6="http://schemas.microsoft.com/office/drawing/2016/5/12/chartex" xmlns:cx7="http://schemas.microsoft.com/office/drawing/2016/5/13/chartex" xmlns:cx8="http://schemas.microsoft.com/office/drawing/2016/5/14/chartex" xmlns:mc="http://schemas.openxmlformats.org/markup-compatibility/2006" xmlns:aink="http://schemas.microsoft.com/office/drawing/2016/ink" xmlns:am3d="http://schemas.microsoft.com/office/drawing/2017/model3d" xmlns:o="urn:schemas-microsoft-com:office:office" xmlns:r="http://schemas.openxmlformats.org/officeDocument/2006/relationships" xmlns:m="http://schemas.openxmlformats.org/officeDocument/2006/math" xmlns:v="urn:schemas-microsoft-com:vml" xmlns:wp14="http://schemas.microsoft.com/office/word/2010/wordprocessingDrawing" xmlns:wp="http://schemas.openxmlformats.org/drawingml/2006/wordprocessingDrawing" xmlns:w10="urn:schemas-microsoft-com:office:word" xmlns:w="http://schemas.openxmlformats.org/wordprocessingml/2006/main" xmlns:w14="http://schemas.microsoft.com/office/word/2010/wordml" xmlns:w15="http://schemas.microsoft.com/office/word/2012/wordml" xmlns:w16cid="http://schemas.microsoft.com/office/word/2016/wordml/cid" xmlns:w16se="http://schemas.microsoft.com/office/word/2015/wordml/symex" xmlns:wpg="http://schemas.microsoft.com/office/word/2010/wordprocessingGroup" xmlns:wpi="http://schemas.microsoft.com/office/word/2010/wordprocessingInk" xmlns:wne="http://schemas.microsoft.com/office/word/2006/wordml" xmlns:wps="http://schemas.microsoft.com/office/word/2010/wordprocessingShape" mc:Ignorable="w14 w15 w16se w16cid wp14">
   <w:abstractNum w:abstractNumId="0" w15:restartNumberingAfterBreak="0">
     <w:nsid w:val="1A12595B"/>
     <w:multiLevelType w:val="hybridMultilevel"/>
@@ -823,7 +1038,7 @@
 </file>
 
 <file path=word/styles.xml><?xml version="1.0" encoding="utf-8"?>
-<w:styles xmlns:mc="http://schemas.openxmlformats.org/markup-compatibility/2006" xmlns:r="http://schemas.openxmlformats.org/officeDocument/2006/relationships" xmlns:w="http://schemas.openxmlformats.org/wordprocessingml/2006/main" xmlns:w14="http://schemas.microsoft.com/office/word/2010/wordml" xmlns:w15="http://schemas.microsoft.com/office/word/2012/wordml" xmlns:w16cex="http://schemas.microsoft.com/office/word/2018/wordml/cex" xmlns:w16cid="http://schemas.microsoft.com/office/word/2016/wordml/cid" xmlns:w16="http://schemas.microsoft.com/office/word/2018/wordml" xmlns:w16se="http://schemas.microsoft.com/office/word/2015/wordml/symex" mc:Ignorable="w14 w15 w16se w16cid w16 w16cex">
+<w:styles xmlns:mc="http://schemas.openxmlformats.org/markup-compatibility/2006" xmlns:r="http://schemas.openxmlformats.org/officeDocument/2006/relationships" xmlns:w="http://schemas.openxmlformats.org/wordprocessingml/2006/main" xmlns:w14="http://schemas.microsoft.com/office/word/2010/wordml" xmlns:w15="http://schemas.microsoft.com/office/word/2012/wordml" xmlns:w16cid="http://schemas.microsoft.com/office/word/2016/wordml/cid" xmlns:w16se="http://schemas.microsoft.com/office/word/2015/wordml/symex" mc:Ignorable="w14 w15 w16se w16cid">
   <w:docDefaults>
     <w:rPrDefault>
       <w:rPr>
@@ -839,7 +1054,7 @@
       </w:pPr>
     </w:pPrDefault>
   </w:docDefaults>
-  <w:latentStyles w:defLockedState="0" w:defUIPriority="99" w:defSemiHidden="0" w:defUnhideWhenUsed="0" w:defQFormat="0" w:count="376">
+  <w:latentStyles w:defLockedState="0" w:defUIPriority="99" w:defSemiHidden="0" w:defUnhideWhenUsed="0" w:defQFormat="0" w:count="375">
     <w:lsdException w:name="Normal" w:uiPriority="0" w:qFormat="1"/>
     <w:lsdException w:name="heading 1" w:uiPriority="9" w:qFormat="1"/>
     <w:lsdException w:name="heading 2" w:semiHidden="1" w:uiPriority="9" w:unhideWhenUsed="1" w:qFormat="1"/>
@@ -945,6 +1160,7 @@
     <w:lsdException w:name="HTML Sample" w:semiHidden="1" w:unhideWhenUsed="1"/>
     <w:lsdException w:name="HTML Typewriter" w:semiHidden="1" w:unhideWhenUsed="1"/>
     <w:lsdException w:name="HTML Variable" w:semiHidden="1" w:unhideWhenUsed="1"/>
+    <w:lsdException w:name="Normal Table" w:semiHidden="1" w:unhideWhenUsed="1"/>
     <w:lsdException w:name="annotation subject" w:semiHidden="1" w:unhideWhenUsed="1"/>
     <w:lsdException w:name="No List" w:semiHidden="1" w:unhideWhenUsed="1"/>
     <w:lsdException w:name="Outline List 1" w:semiHidden="1" w:unhideWhenUsed="1"/>
@@ -991,8 +1207,10 @@
     <w:lsdException w:name="Table Subtle 2" w:semiHidden="1" w:unhideWhenUsed="1"/>
     <w:lsdException w:name="Table Web 1" w:semiHidden="1" w:unhideWhenUsed="1"/>
     <w:lsdException w:name="Table Web 2" w:semiHidden="1" w:unhideWhenUsed="1"/>
+    <w:lsdException w:name="Table Web 3" w:semiHidden="1" w:unhideWhenUsed="1"/>
     <w:lsdException w:name="Balloon Text" w:semiHidden="1" w:unhideWhenUsed="1"/>
     <w:lsdException w:name="Table Grid" w:uiPriority="39"/>
+    <w:lsdException w:name="Table Theme" w:semiHidden="1" w:unhideWhenUsed="1"/>
     <w:lsdException w:name="Placeholder Text" w:semiHidden="1"/>
     <w:lsdException w:name="No Spacing" w:uiPriority="1" w:qFormat="1"/>
     <w:lsdException w:name="Light Shading" w:uiPriority="60"/>
@@ -1212,7 +1430,6 @@
     <w:lsdException w:name="Smart Hyperlink" w:semiHidden="1" w:unhideWhenUsed="1"/>
     <w:lsdException w:name="Hashtag" w:semiHidden="1" w:unhideWhenUsed="1"/>
     <w:lsdException w:name="Unresolved Mention" w:semiHidden="1" w:unhideWhenUsed="1"/>
-    <w:lsdException w:name="Smart Link" w:semiHidden="1" w:unhideWhenUsed="1"/>
   </w:latentStyles>
   <w:style w:type="paragraph" w:default="1" w:styleId="Normal">
     <w:name w:val="Normal"/>

--- a/Datasheet.docx
+++ b/Datasheet.docx
@@ -1,14 +1,8 @@
 
 <file path=word/document.xml><?xml version="1.0" encoding="utf-8"?>
-<w:document xmlns:wpc="http://schemas.microsoft.com/office/word/2010/wordprocessingCanvas" xmlns:cx="http://schemas.microsoft.com/office/drawing/2014/chartex" xmlns:cx1="http://schemas.microsoft.com/office/drawing/2015/9/8/chartex" xmlns:cx2="http://schemas.microsoft.com/office/drawing/2015/10/21/chartex" xmlns:cx3="http://schemas.microsoft.com/office/drawing/2016/5/9/chartex" xmlns:cx4="http://schemas.microsoft.com/office/drawing/2016/5/10/chartex" xmlns:cx5="http://schemas.microsoft.com/office/drawing/2016/5/11/chartex" xmlns:cx6="http://schemas.microsoft.com/office/drawing/2016/5/12/chartex" xmlns:cx7="http://schemas.microsoft.com/office/drawing/2016/5/13/chartex" xmlns:cx8="http://schemas.microsoft.com/office/drawing/2016/5/14/chartex" xmlns:mc="http://schemas.openxmlformats.org/markup-compatibility/2006" xmlns:aink="http://schemas.microsoft.com/office/drawing/2016/ink" xmlns:am3d="http://schemas.microsoft.com/office/drawing/2017/model3d" xmlns:o="urn:schemas-microsoft-com:office:office" xmlns:r="http://schemas.openxmlformats.org/officeDocument/2006/relationships" xmlns:m="http://schemas.openxmlformats.org/officeDocument/2006/math" xmlns:v="urn:schemas-microsoft-com:vml" xmlns:wp14="http://schemas.microsoft.com/office/word/2010/wordprocessingDrawing" xmlns:wp="http://schemas.openxmlformats.org/drawingml/2006/wordprocessingDrawing" xmlns:w10="urn:schemas-microsoft-com:office:word" xmlns:w="http://schemas.openxmlformats.org/wordprocessingml/2006/main" xmlns:w14="http://schemas.microsoft.com/office/word/2010/wordml" xmlns:w15="http://schemas.microsoft.com/office/word/2012/wordml" xmlns:w16cid="http://schemas.microsoft.com/office/word/2016/wordml/cid" xmlns:w16se="http://schemas.microsoft.com/office/word/2015/wordml/symex" xmlns:wpg="http://schemas.microsoft.com/office/word/2010/wordprocessingGroup" xmlns:wpi="http://schemas.microsoft.com/office/word/2010/wordprocessingInk" xmlns:wne="http://schemas.microsoft.com/office/word/2006/wordml" xmlns:wps="http://schemas.microsoft.com/office/word/2010/wordprocessingShape" mc:Ignorable="w14 w15 w16se w16cid wp14">
+<w:document xmlns:wpc="http://schemas.microsoft.com/office/word/2010/wordprocessingCanvas" xmlns:cx="http://schemas.microsoft.com/office/drawing/2014/chartex" xmlns:cx1="http://schemas.microsoft.com/office/drawing/2015/9/8/chartex" xmlns:cx2="http://schemas.microsoft.com/office/drawing/2015/10/21/chartex" xmlns:cx3="http://schemas.microsoft.com/office/drawing/2016/5/9/chartex" xmlns:cx4="http://schemas.microsoft.com/office/drawing/2016/5/10/chartex" xmlns:cx5="http://schemas.microsoft.com/office/drawing/2016/5/11/chartex" xmlns:cx6="http://schemas.microsoft.com/office/drawing/2016/5/12/chartex" xmlns:cx7="http://schemas.microsoft.com/office/drawing/2016/5/13/chartex" xmlns:cx8="http://schemas.microsoft.com/office/drawing/2016/5/14/chartex" xmlns:mc="http://schemas.openxmlformats.org/markup-compatibility/2006" xmlns:aink="http://schemas.microsoft.com/office/drawing/2016/ink" xmlns:am3d="http://schemas.microsoft.com/office/drawing/2017/model3d" xmlns:o="urn:schemas-microsoft-com:office:office" xmlns:r="http://schemas.openxmlformats.org/officeDocument/2006/relationships" xmlns:m="http://schemas.openxmlformats.org/officeDocument/2006/math" xmlns:v="urn:schemas-microsoft-com:vml" xmlns:wp14="http://schemas.microsoft.com/office/word/2010/wordprocessingDrawing" xmlns:wp="http://schemas.openxmlformats.org/drawingml/2006/wordprocessingDrawing" xmlns:w10="urn:schemas-microsoft-com:office:word" xmlns:w="http://schemas.openxmlformats.org/wordprocessingml/2006/main" xmlns:w14="http://schemas.microsoft.com/office/word/2010/wordml" xmlns:w15="http://schemas.microsoft.com/office/word/2012/wordml" xmlns:w16cex="http://schemas.microsoft.com/office/word/2018/wordml/cex" xmlns:w16cid="http://schemas.microsoft.com/office/word/2016/wordml/cid" xmlns:w16="http://schemas.microsoft.com/office/word/2018/wordml" xmlns:w16se="http://schemas.microsoft.com/office/word/2015/wordml/symex" xmlns:wpg="http://schemas.microsoft.com/office/word/2010/wordprocessingGroup" xmlns:wpi="http://schemas.microsoft.com/office/word/2010/wordprocessingInk" xmlns:wne="http://schemas.microsoft.com/office/word/2006/wordml" xmlns:wps="http://schemas.microsoft.com/office/word/2010/wordprocessingShape" mc:Ignorable="w14 w15 w16se w16cid w16 w16cex wp14">
   <w:body>
-    <w:p>
-      <w:pPr>
-        <w:rPr>
-          <w:lang w:val="en-GB"/>
-        </w:rPr>
-      </w:pPr>
-    </w:p>
+    <w:p/>
     <w:tbl>
       <w:tblPr>
         <w:tblStyle w:val="Grilledutableau"/>
@@ -60,7 +54,7 @@
                           </pic:cNvPicPr>
                         </pic:nvPicPr>
                         <pic:blipFill>
-                          <a:blip r:embed="rId5">
+                          <a:blip r:embed="rId6">
                             <a:extLst>
                               <a:ext uri="{28A0092B-C50C-407E-A947-70E740481C1C}">
                                 <a14:useLocalDpi xmlns:a14="http://schemas.microsoft.com/office/drawing/2010/main" val="0"/>
@@ -119,19 +113,33 @@
                 <w:szCs w:val="144"/>
                 <w:lang w:val="en-GB"/>
               </w:rPr>
-              <w:t xml:space="preserve">CC &amp; Seby </w:t>
+              <w:t xml:space="preserve">CC &amp; </w:t>
+            </w:r>
+            <w:proofErr w:type="spellStart"/>
+            <w:r>
+              <w:rPr>
+                <w:color w:val="808080" w:themeColor="background1" w:themeShade="80"/>
+                <w:sz w:val="144"/>
+                <w:szCs w:val="144"/>
+                <w:lang w:val="en-GB"/>
+              </w:rPr>
+              <w:t>Seby</w:t>
+            </w:r>
+            <w:proofErr w:type="spellEnd"/>
+            <w:r>
+              <w:rPr>
+                <w:color w:val="808080" w:themeColor="background1" w:themeShade="80"/>
+                <w:sz w:val="144"/>
+                <w:szCs w:val="144"/>
+                <w:lang w:val="en-GB"/>
+              </w:rPr>
+              <w:t xml:space="preserve"> </w:t>
             </w:r>
           </w:p>
         </w:tc>
       </w:tr>
     </w:tbl>
-    <w:p>
-      <w:pPr>
-        <w:rPr>
-          <w:lang w:val="en-GB"/>
-        </w:rPr>
-      </w:pPr>
-    </w:p>
+    <w:p/>
     <w:p>
       <w:pPr>
         <w:jc w:val="center"/>
@@ -142,7 +150,6 @@
           <w:sz w:val="72"/>
           <w:szCs w:val="72"/>
           <w:u w:val="single"/>
-          <w:lang w:val="en-GB"/>
         </w:rPr>
       </w:pPr>
       <w:r>
@@ -153,12 +160,13 @@
           <w:sz w:val="72"/>
           <w:szCs w:val="72"/>
           <w:u w:val="single"/>
-          <w:lang w:val="en-GB"/>
-        </w:rPr>
-        <w:t xml:space="preserve">Jauge de </w:t>
-      </w:r>
-      <w:proofErr w:type="spellStart"/>
-      <w:r>
+        </w:rPr>
+        <w:t>Jauge de contrainte graphite</w:t>
+      </w:r>
+    </w:p>
+    <w:p>
+      <w:pPr>
+        <w:jc w:val="center"/>
         <w:rPr>
           <w:rFonts w:ascii="Modern No. 20" w:hAnsi="Modern No. 20"/>
           <w:b/>
@@ -166,40 +174,11 @@
           <w:sz w:val="72"/>
           <w:szCs w:val="72"/>
           <w:u w:val="single"/>
-          <w:lang w:val="en-GB"/>
-        </w:rPr>
-        <w:t>contrainte</w:t>
-      </w:r>
-      <w:proofErr w:type="spellEnd"/>
-      <w:r>
-        <w:rPr>
-          <w:rFonts w:ascii="Modern No. 20" w:hAnsi="Modern No. 20"/>
-          <w:b/>
-          <w:bCs/>
-          <w:sz w:val="72"/>
-          <w:szCs w:val="72"/>
-          <w:u w:val="single"/>
-          <w:lang w:val="en-GB"/>
-        </w:rPr>
-        <w:t xml:space="preserve"> graphite</w:t>
-      </w:r>
+        </w:rPr>
+      </w:pPr>
     </w:p>
     <w:p>
       <w:pPr>
-        <w:jc w:val="center"/>
-        <w:rPr>
-          <w:rFonts w:ascii="Modern No. 20" w:hAnsi="Modern No. 20"/>
-          <w:b/>
-          <w:bCs/>
-          <w:sz w:val="72"/>
-          <w:szCs w:val="72"/>
-          <w:u w:val="single"/>
-          <w:lang w:val="en-GB"/>
-        </w:rPr>
-      </w:pPr>
-    </w:p>
-    <w:p>
-      <w:pPr>
         <w:jc w:val="both"/>
         <w:rPr>
           <w:rFonts w:ascii="Modern No. 20" w:hAnsi="Modern No. 20"/>
@@ -207,46 +186,18 @@
           <w:bCs/>
           <w:sz w:val="40"/>
           <w:szCs w:val="40"/>
-          <w:lang w:val="en-GB"/>
-        </w:rPr>
-      </w:pPr>
-      <w:proofErr w:type="spellStart"/>
-      <w:r>
-        <w:rPr>
-          <w:rFonts w:ascii="Modern No. 20" w:hAnsi="Modern No. 20"/>
-          <w:b/>
-          <w:bCs/>
-          <w:sz w:val="40"/>
-          <w:szCs w:val="40"/>
-          <w:lang w:val="en-GB"/>
-        </w:rPr>
-        <w:t>Caractéristiques</w:t>
-      </w:r>
-      <w:proofErr w:type="spellEnd"/>
-      <w:r>
-        <w:rPr>
-          <w:rFonts w:ascii="Modern No. 20" w:hAnsi="Modern No. 20"/>
-          <w:b/>
-          <w:bCs/>
-          <w:sz w:val="40"/>
-          <w:szCs w:val="40"/>
-          <w:lang w:val="en-GB"/>
-        </w:rPr>
-        <w:t xml:space="preserve"> </w:t>
-      </w:r>
-      <w:proofErr w:type="spellStart"/>
-      <w:r>
-        <w:rPr>
-          <w:rFonts w:ascii="Modern No. 20" w:hAnsi="Modern No. 20"/>
-          <w:b/>
-          <w:bCs/>
-          <w:sz w:val="40"/>
-          <w:szCs w:val="40"/>
-          <w:lang w:val="en-GB"/>
-        </w:rPr>
-        <w:t>principales</w:t>
-      </w:r>
-      <w:proofErr w:type="spellEnd"/>
+        </w:rPr>
+      </w:pPr>
+      <w:r>
+        <w:rPr>
+          <w:rFonts w:ascii="Modern No. 20" w:hAnsi="Modern No. 20"/>
+          <w:b/>
+          <w:bCs/>
+          <w:sz w:val="40"/>
+          <w:szCs w:val="40"/>
+        </w:rPr>
+        <w:t>Caractéristiques principales</w:t>
+      </w:r>
     </w:p>
     <w:p>
       <w:pPr>
@@ -257,20 +208,18 @@
         </w:numPr>
         <w:jc w:val="both"/>
         <w:rPr>
-          <w:rFonts w:ascii="Modern No. 20" w:hAnsi="Modern No. 20"/>
+          <w:rFonts w:ascii="Times New Roman" w:hAnsi="Times New Roman" w:cs="Times New Roman"/>
           <w:sz w:val="24"/>
           <w:szCs w:val="24"/>
-          <w:lang w:val="en-GB"/>
-        </w:rPr>
-      </w:pPr>
-      <w:r>
-        <w:rPr>
-          <w:rFonts w:ascii="Modern No. 20" w:hAnsi="Modern No. 20"/>
+        </w:rPr>
+      </w:pPr>
+      <w:r>
+        <w:rPr>
+          <w:rFonts w:ascii="Times New Roman" w:hAnsi="Times New Roman" w:cs="Times New Roman"/>
           <w:sz w:val="24"/>
           <w:szCs w:val="24"/>
-          <w:lang w:val="en-GB"/>
-        </w:rPr>
-        <w:t>Hight Sensitivity Sensor</w:t>
+        </w:rPr>
+        <w:t>Grande sensibilité</w:t>
       </w:r>
     </w:p>
     <w:p>
@@ -282,20 +231,18 @@
         </w:numPr>
         <w:jc w:val="both"/>
         <w:rPr>
-          <w:rFonts w:ascii="Modern No. 20" w:hAnsi="Modern No. 20"/>
+          <w:rFonts w:ascii="Times New Roman" w:hAnsi="Times New Roman" w:cs="Times New Roman"/>
           <w:sz w:val="24"/>
           <w:szCs w:val="24"/>
-          <w:lang w:val="en-GB"/>
-        </w:rPr>
-      </w:pPr>
-      <w:r>
-        <w:rPr>
-          <w:rFonts w:ascii="Modern No. 20" w:hAnsi="Modern No. 20"/>
+        </w:rPr>
+      </w:pPr>
+      <w:r>
+        <w:rPr>
+          <w:rFonts w:ascii="Times New Roman" w:hAnsi="Times New Roman" w:cs="Times New Roman"/>
           <w:sz w:val="24"/>
           <w:szCs w:val="24"/>
-          <w:lang w:val="en-GB"/>
-        </w:rPr>
-        <w:t>Low power consumption</w:t>
+        </w:rPr>
+        <w:t>Faible consommation</w:t>
       </w:r>
     </w:p>
     <w:p>
@@ -307,17 +254,15 @@
           <w:bCs/>
           <w:sz w:val="40"/>
           <w:szCs w:val="40"/>
-          <w:lang w:val="en-GB"/>
-        </w:rPr>
-      </w:pPr>
-      <w:r>
-        <w:rPr>
-          <w:rFonts w:ascii="Modern No. 20" w:hAnsi="Modern No. 20"/>
-          <w:b/>
-          <w:bCs/>
-          <w:sz w:val="40"/>
-          <w:szCs w:val="40"/>
-          <w:lang w:val="en-GB"/>
+        </w:rPr>
+      </w:pPr>
+      <w:r>
+        <w:rPr>
+          <w:rFonts w:ascii="Modern No. 20" w:hAnsi="Modern No. 20"/>
+          <w:b/>
+          <w:bCs/>
+          <w:sz w:val="40"/>
+          <w:szCs w:val="40"/>
         </w:rPr>
         <w:t>Description</w:t>
       </w:r>
@@ -326,94 +271,44 @@
       <w:pPr>
         <w:jc w:val="both"/>
         <w:rPr>
-          <w:rFonts w:ascii="Modern No. 20" w:hAnsi="Modern No. 20"/>
-          <w:b/>
-          <w:bCs/>
-          <w:sz w:val="40"/>
-          <w:szCs w:val="40"/>
-          <w:lang w:val="en-GB"/>
-        </w:rPr>
-      </w:pPr>
-      <w:proofErr w:type="spellStart"/>
-      <w:r>
-        <w:rPr>
-          <w:rFonts w:ascii="Modern No. 20" w:hAnsi="Modern No. 20"/>
-          <w:b/>
-          <w:bCs/>
-          <w:sz w:val="40"/>
-          <w:szCs w:val="40"/>
-          <w:lang w:val="en-GB"/>
-        </w:rPr>
-        <w:t>Sch</w:t>
-      </w:r>
-      <w:r>
-        <w:rPr>
-          <w:rFonts w:ascii="Modern No. 20" w:hAnsi="Modern No. 20"/>
-          <w:b/>
-          <w:bCs/>
-          <w:sz w:val="40"/>
-          <w:szCs w:val="40"/>
-          <w:lang w:val="en-GB"/>
-        </w:rPr>
-        <w:t>é</w:t>
-      </w:r>
-      <w:r>
-        <w:rPr>
-          <w:rFonts w:ascii="Modern No. 20" w:hAnsi="Modern No. 20"/>
-          <w:b/>
-          <w:bCs/>
-          <w:sz w:val="40"/>
-          <w:szCs w:val="40"/>
-          <w:lang w:val="en-GB"/>
-        </w:rPr>
-        <w:t>ma</w:t>
-      </w:r>
-      <w:r>
-        <w:rPr>
-          <w:rFonts w:ascii="Modern No. 20" w:hAnsi="Modern No. 20"/>
-          <w:b/>
-          <w:bCs/>
-          <w:sz w:val="40"/>
-          <w:szCs w:val="40"/>
-          <w:lang w:val="en-GB"/>
-        </w:rPr>
-        <w:t>s</w:t>
-      </w:r>
-      <w:proofErr w:type="spellEnd"/>
-      <w:r>
-        <w:rPr>
-          <w:rFonts w:ascii="Modern No. 20" w:hAnsi="Modern No. 20"/>
-          <w:b/>
-          <w:bCs/>
-          <w:sz w:val="40"/>
-          <w:szCs w:val="40"/>
-          <w:lang w:val="en-GB"/>
-        </w:rPr>
-        <w:t xml:space="preserve"> &amp; </w:t>
-      </w:r>
-      <w:r>
-        <w:rPr>
-          <w:rFonts w:ascii="Modern No. 20" w:hAnsi="Modern No. 20"/>
-          <w:b/>
-          <w:bCs/>
-          <w:sz w:val="40"/>
-          <w:szCs w:val="40"/>
-          <w:lang w:val="en-GB"/>
-        </w:rPr>
-        <w:t>d</w:t>
-      </w:r>
-      <w:bookmarkStart w:id="0" w:name="_GoBack"/>
-      <w:bookmarkEnd w:id="0"/>
-      <w:r>
-        <w:rPr>
-          <w:rFonts w:ascii="Modern No. 20" w:hAnsi="Modern No. 20"/>
-          <w:b/>
-          <w:bCs/>
-          <w:sz w:val="40"/>
-          <w:szCs w:val="40"/>
-          <w:lang w:val="en-GB"/>
-        </w:rPr>
-        <w:t>imensions</w:t>
+          <w:rFonts w:ascii="Times New Roman" w:hAnsi="Times New Roman" w:cs="Times New Roman"/>
+          <w:b/>
+          <w:bCs/>
+          <w:sz w:val="40"/>
+          <w:szCs w:val="40"/>
+        </w:rPr>
+      </w:pPr>
+      <w:r>
+        <w:rPr>
+          <w:rFonts w:ascii="Times New Roman" w:hAnsi="Times New Roman" w:cs="Times New Roman"/>
+          <w:sz w:val="24"/>
+          <w:szCs w:val="24"/>
+        </w:rPr>
+        <w:t>Ce capteur permet de mesurer les variations de résistance du graphite suivant différent types de déformation : compression et tension.</w:t>
+      </w:r>
+      <w:r>
+        <w:rPr>
+          <w:rFonts w:ascii="Times New Roman" w:hAnsi="Times New Roman" w:cs="Times New Roman"/>
+          <w:sz w:val="24"/>
+          <w:szCs w:val="24"/>
+        </w:rPr>
+        <w:t xml:space="preserve"> Il est constitué d’un morceau de papier colorié </w:t>
+      </w:r>
+      <w:r>
+        <w:rPr>
+          <w:rFonts w:ascii="Times New Roman" w:hAnsi="Times New Roman" w:cs="Times New Roman"/>
+          <w:sz w:val="24"/>
+          <w:szCs w:val="24"/>
+        </w:rPr>
+        <w:t xml:space="preserve">à l’aide d’un certain type de crayon de papier (9H, 2H, HB, 2B, 6B, 9B). </w:t>
+      </w:r>
+      <w:r>
+        <w:rPr>
+          <w:rFonts w:ascii="Times New Roman" w:hAnsi="Times New Roman" w:cs="Times New Roman"/>
+          <w:sz w:val="24"/>
+          <w:szCs w:val="24"/>
+        </w:rPr>
+        <w:t xml:space="preserve"> </w:t>
       </w:r>
     </w:p>
     <w:p>
@@ -425,29 +320,25 @@
           <w:bCs/>
           <w:sz w:val="40"/>
           <w:szCs w:val="40"/>
-          <w:lang w:val="en-GB"/>
-        </w:rPr>
-      </w:pPr>
-      <w:proofErr w:type="spellStart"/>
-      <w:r>
-        <w:rPr>
-          <w:rFonts w:ascii="Modern No. 20" w:hAnsi="Modern No. 20"/>
-          <w:b/>
-          <w:bCs/>
-          <w:sz w:val="40"/>
-          <w:szCs w:val="40"/>
-          <w:lang w:val="en-GB"/>
-        </w:rPr>
-        <w:t>Sp</w:t>
-      </w:r>
-      <w:r>
-        <w:rPr>
-          <w:rFonts w:ascii="Modern No. 20" w:hAnsi="Modern No. 20"/>
-          <w:b/>
-          <w:bCs/>
-          <w:sz w:val="40"/>
-          <w:szCs w:val="40"/>
-          <w:lang w:val="en-GB"/>
+        </w:rPr>
+      </w:pPr>
+      <w:r>
+        <w:rPr>
+          <w:rFonts w:ascii="Modern No. 20" w:hAnsi="Modern No. 20"/>
+          <w:b/>
+          <w:bCs/>
+          <w:sz w:val="40"/>
+          <w:szCs w:val="40"/>
+        </w:rPr>
+        <w:t>Sch</w:t>
+      </w:r>
+      <w:r>
+        <w:rPr>
+          <w:rFonts w:ascii="Modern No. 20" w:hAnsi="Modern No. 20"/>
+          <w:b/>
+          <w:bCs/>
+          <w:sz w:val="40"/>
+          <w:szCs w:val="40"/>
         </w:rPr>
         <w:t>é</w:t>
       </w:r>
@@ -458,11 +349,49 @@
           <w:bCs/>
           <w:sz w:val="40"/>
           <w:szCs w:val="40"/>
-          <w:lang w:val="en-GB"/>
-        </w:rPr>
-        <w:t>cifications</w:t>
-      </w:r>
-      <w:proofErr w:type="spellEnd"/>
+        </w:rPr>
+        <w:t>ma</w:t>
+      </w:r>
+      <w:r>
+        <w:rPr>
+          <w:rFonts w:ascii="Modern No. 20" w:hAnsi="Modern No. 20"/>
+          <w:b/>
+          <w:bCs/>
+          <w:sz w:val="40"/>
+          <w:szCs w:val="40"/>
+        </w:rPr>
+        <w:t>s</w:t>
+      </w:r>
+      <w:r>
+        <w:rPr>
+          <w:rFonts w:ascii="Modern No. 20" w:hAnsi="Modern No. 20"/>
+          <w:b/>
+          <w:bCs/>
+          <w:sz w:val="40"/>
+          <w:szCs w:val="40"/>
+        </w:rPr>
+        <w:t xml:space="preserve"> &amp; </w:t>
+      </w:r>
+      <w:r>
+        <w:rPr>
+          <w:rFonts w:ascii="Modern No. 20" w:hAnsi="Modern No. 20"/>
+          <w:b/>
+          <w:bCs/>
+          <w:sz w:val="40"/>
+          <w:szCs w:val="40"/>
+        </w:rPr>
+        <w:t>d</w:t>
+      </w:r>
+      <w:r>
+        <w:rPr>
+          <w:rFonts w:ascii="Modern No. 20" w:hAnsi="Modern No. 20"/>
+          <w:b/>
+          <w:bCs/>
+          <w:sz w:val="40"/>
+          <w:szCs w:val="40"/>
+        </w:rPr>
+        <w:t>imensions</w:t>
+      </w:r>
     </w:p>
     <w:p>
       <w:pPr>
@@ -473,57 +402,377 @@
           <w:bCs/>
           <w:sz w:val="40"/>
           <w:szCs w:val="40"/>
-          <w:lang w:val="en-GB"/>
-        </w:rPr>
-      </w:pPr>
-      <w:r>
-        <w:rPr>
-          <w:rFonts w:ascii="Modern No. 20" w:hAnsi="Modern No. 20"/>
-          <w:b/>
-          <w:bCs/>
-          <w:sz w:val="40"/>
-          <w:szCs w:val="40"/>
-          <w:lang w:val="en-GB"/>
-        </w:rPr>
-        <w:t xml:space="preserve">Conditions </w:t>
-      </w:r>
-      <w:proofErr w:type="spellStart"/>
-      <w:r>
-        <w:rPr>
-          <w:rFonts w:ascii="Modern No. 20" w:hAnsi="Modern No. 20"/>
-          <w:b/>
-          <w:bCs/>
-          <w:sz w:val="40"/>
-          <w:szCs w:val="40"/>
-          <w:lang w:val="en-GB"/>
-        </w:rPr>
-        <w:t>d’utilisation</w:t>
-      </w:r>
-      <w:proofErr w:type="spellEnd"/>
-      <w:r>
-        <w:rPr>
-          <w:rFonts w:ascii="Modern No. 20" w:hAnsi="Modern No. 20"/>
-          <w:b/>
-          <w:bCs/>
-          <w:sz w:val="40"/>
-          <w:szCs w:val="40"/>
-          <w:lang w:val="en-GB"/>
-        </w:rPr>
-        <w:t xml:space="preserve"> </w:t>
-      </w:r>
-      <w:proofErr w:type="spellStart"/>
-      <w:r>
-        <w:rPr>
-          <w:rFonts w:ascii="Modern No. 20" w:hAnsi="Modern No. 20"/>
-          <w:b/>
-          <w:bCs/>
-          <w:sz w:val="40"/>
-          <w:szCs w:val="40"/>
-          <w:lang w:val="en-GB"/>
-        </w:rPr>
-        <w:t>normales</w:t>
-      </w:r>
-      <w:proofErr w:type="spellEnd"/>
+        </w:rPr>
+      </w:pPr>
+      <w:r>
+        <w:rPr>
+          <w:rFonts w:ascii="Modern No. 20" w:hAnsi="Modern No. 20"/>
+          <w:b/>
+          <w:bCs/>
+          <w:sz w:val="40"/>
+          <w:szCs w:val="40"/>
+        </w:rPr>
+        <w:t>Sp</w:t>
+      </w:r>
+      <w:r>
+        <w:rPr>
+          <w:rFonts w:ascii="Modern No. 20" w:hAnsi="Modern No. 20"/>
+          <w:b/>
+          <w:bCs/>
+          <w:sz w:val="40"/>
+          <w:szCs w:val="40"/>
+        </w:rPr>
+        <w:t>é</w:t>
+      </w:r>
+      <w:r>
+        <w:rPr>
+          <w:rFonts w:ascii="Modern No. 20" w:hAnsi="Modern No. 20"/>
+          <w:b/>
+          <w:bCs/>
+          <w:sz w:val="40"/>
+          <w:szCs w:val="40"/>
+        </w:rPr>
+        <w:t>cifications</w:t>
+      </w:r>
+    </w:p>
+    <w:tbl>
+      <w:tblPr>
+        <w:tblStyle w:val="Grilledutableau"/>
+        <w:tblW w:w="0" w:type="auto"/>
+        <w:tblInd w:w="2405" w:type="dxa"/>
+        <w:tblLook w:val="04A0" w:firstRow="1" w:lastRow="0" w:firstColumn="1" w:lastColumn="0" w:noHBand="0" w:noVBand="1"/>
+      </w:tblPr>
+      <w:tblGrid>
+        <w:gridCol w:w="2835"/>
+        <w:gridCol w:w="2126"/>
+      </w:tblGrid>
+      <w:tr>
+        <w:tc>
+          <w:tcPr>
+            <w:tcW w:w="2835" w:type="dxa"/>
+            <w:shd w:val="clear" w:color="auto" w:fill="8EAADB" w:themeFill="accent1" w:themeFillTint="99"/>
+          </w:tcPr>
+          <w:p>
+            <w:pPr>
+              <w:jc w:val="both"/>
+              <w:rPr>
+                <w:rFonts w:ascii="Times New Roman" w:hAnsi="Times New Roman" w:cs="Times New Roman"/>
+                <w:sz w:val="24"/>
+                <w:szCs w:val="24"/>
+              </w:rPr>
+            </w:pPr>
+            <w:r>
+              <w:rPr>
+                <w:rFonts w:ascii="Times New Roman" w:hAnsi="Times New Roman" w:cs="Times New Roman"/>
+                <w:sz w:val="24"/>
+                <w:szCs w:val="24"/>
+              </w:rPr>
+              <w:t>Type</w:t>
+            </w:r>
+          </w:p>
+        </w:tc>
+        <w:tc>
+          <w:tcPr>
+            <w:tcW w:w="2126" w:type="dxa"/>
+          </w:tcPr>
+          <w:p>
+            <w:pPr>
+              <w:jc w:val="both"/>
+              <w:rPr>
+                <w:rFonts w:ascii="Times New Roman" w:hAnsi="Times New Roman" w:cs="Times New Roman"/>
+                <w:sz w:val="24"/>
+                <w:szCs w:val="24"/>
+              </w:rPr>
+            </w:pPr>
+            <w:r>
+              <w:rPr>
+                <w:rFonts w:ascii="Times New Roman" w:hAnsi="Times New Roman" w:cs="Times New Roman"/>
+                <w:sz w:val="24"/>
+                <w:szCs w:val="24"/>
+              </w:rPr>
+              <w:t>Jauge de contrainte</w:t>
+            </w:r>
+          </w:p>
+        </w:tc>
+      </w:tr>
+      <w:tr>
+        <w:tc>
+          <w:tcPr>
+            <w:tcW w:w="2835" w:type="dxa"/>
+            <w:shd w:val="clear" w:color="auto" w:fill="8EAADB" w:themeFill="accent1" w:themeFillTint="99"/>
+          </w:tcPr>
+          <w:p>
+            <w:pPr>
+              <w:jc w:val="both"/>
+              <w:rPr>
+                <w:rFonts w:ascii="Times New Roman" w:hAnsi="Times New Roman" w:cs="Times New Roman"/>
+                <w:sz w:val="24"/>
+                <w:szCs w:val="24"/>
+              </w:rPr>
+            </w:pPr>
+            <w:r>
+              <w:rPr>
+                <w:rFonts w:ascii="Times New Roman" w:hAnsi="Times New Roman" w:cs="Times New Roman"/>
+                <w:sz w:val="24"/>
+                <w:szCs w:val="24"/>
+              </w:rPr>
+              <w:t xml:space="preserve">Type de capteur </w:t>
+            </w:r>
+          </w:p>
+        </w:tc>
+        <w:tc>
+          <w:tcPr>
+            <w:tcW w:w="2126" w:type="dxa"/>
+          </w:tcPr>
+          <w:p>
+            <w:pPr>
+              <w:jc w:val="both"/>
+              <w:rPr>
+                <w:rFonts w:ascii="Times New Roman" w:hAnsi="Times New Roman" w:cs="Times New Roman"/>
+                <w:sz w:val="24"/>
+                <w:szCs w:val="24"/>
+              </w:rPr>
+            </w:pPr>
+          </w:p>
+        </w:tc>
+      </w:tr>
+      <w:tr>
+        <w:tc>
+          <w:tcPr>
+            <w:tcW w:w="2835" w:type="dxa"/>
+            <w:shd w:val="clear" w:color="auto" w:fill="8EAADB" w:themeFill="accent1" w:themeFillTint="99"/>
+          </w:tcPr>
+          <w:p>
+            <w:pPr>
+              <w:jc w:val="both"/>
+              <w:rPr>
+                <w:rFonts w:ascii="Times New Roman" w:hAnsi="Times New Roman" w:cs="Times New Roman"/>
+                <w:sz w:val="24"/>
+                <w:szCs w:val="24"/>
+              </w:rPr>
+            </w:pPr>
+            <w:r>
+              <w:rPr>
+                <w:rFonts w:ascii="Times New Roman" w:hAnsi="Times New Roman" w:cs="Times New Roman"/>
+                <w:sz w:val="24"/>
+                <w:szCs w:val="24"/>
+              </w:rPr>
+              <w:t>Nature du signal de sortie</w:t>
+            </w:r>
+          </w:p>
+        </w:tc>
+        <w:tc>
+          <w:tcPr>
+            <w:tcW w:w="2126" w:type="dxa"/>
+          </w:tcPr>
+          <w:p>
+            <w:pPr>
+              <w:jc w:val="both"/>
+              <w:rPr>
+                <w:rFonts w:ascii="Times New Roman" w:hAnsi="Times New Roman" w:cs="Times New Roman"/>
+                <w:sz w:val="24"/>
+                <w:szCs w:val="24"/>
+              </w:rPr>
+            </w:pPr>
+            <w:r>
+              <w:rPr>
+                <w:rFonts w:ascii="Times New Roman" w:hAnsi="Times New Roman" w:cs="Times New Roman"/>
+                <w:sz w:val="24"/>
+                <w:szCs w:val="24"/>
+              </w:rPr>
+              <w:t>Analogique</w:t>
+            </w:r>
+          </w:p>
+        </w:tc>
+      </w:tr>
+      <w:tr>
+        <w:tc>
+          <w:tcPr>
+            <w:tcW w:w="2835" w:type="dxa"/>
+            <w:shd w:val="clear" w:color="auto" w:fill="8EAADB" w:themeFill="accent1" w:themeFillTint="99"/>
+          </w:tcPr>
+          <w:p>
+            <w:pPr>
+              <w:jc w:val="both"/>
+              <w:rPr>
+                <w:rFonts w:ascii="Times New Roman" w:hAnsi="Times New Roman" w:cs="Times New Roman"/>
+                <w:sz w:val="24"/>
+                <w:szCs w:val="24"/>
+              </w:rPr>
+            </w:pPr>
+            <w:r>
+              <w:rPr>
+                <w:rFonts w:ascii="Times New Roman" w:hAnsi="Times New Roman" w:cs="Times New Roman"/>
+                <w:sz w:val="24"/>
+                <w:szCs w:val="24"/>
+              </w:rPr>
+              <w:t>Mesurande</w:t>
+            </w:r>
+          </w:p>
+        </w:tc>
+        <w:tc>
+          <w:tcPr>
+            <w:tcW w:w="2126" w:type="dxa"/>
+          </w:tcPr>
+          <w:p>
+            <w:pPr>
+              <w:jc w:val="both"/>
+              <w:rPr>
+                <w:rFonts w:ascii="Times New Roman" w:hAnsi="Times New Roman" w:cs="Times New Roman"/>
+                <w:sz w:val="24"/>
+                <w:szCs w:val="24"/>
+              </w:rPr>
+            </w:pPr>
+            <w:r>
+              <w:rPr>
+                <w:rFonts w:ascii="Times New Roman" w:hAnsi="Times New Roman" w:cs="Times New Roman"/>
+                <w:sz w:val="24"/>
+                <w:szCs w:val="24"/>
+              </w:rPr>
+              <w:t>Tension</w:t>
+            </w:r>
+          </w:p>
+        </w:tc>
+      </w:tr>
+      <w:tr>
+        <w:tc>
+          <w:tcPr>
+            <w:tcW w:w="2835" w:type="dxa"/>
+            <w:shd w:val="clear" w:color="auto" w:fill="8EAADB" w:themeFill="accent1" w:themeFillTint="99"/>
+          </w:tcPr>
+          <w:p>
+            <w:pPr>
+              <w:jc w:val="both"/>
+              <w:rPr>
+                <w:rFonts w:ascii="Times New Roman" w:hAnsi="Times New Roman" w:cs="Times New Roman"/>
+                <w:sz w:val="24"/>
+                <w:szCs w:val="24"/>
+              </w:rPr>
+            </w:pPr>
+            <w:r>
+              <w:rPr>
+                <w:rFonts w:ascii="Times New Roman" w:hAnsi="Times New Roman" w:cs="Times New Roman"/>
+                <w:sz w:val="24"/>
+                <w:szCs w:val="24"/>
+              </w:rPr>
+              <w:t>Type de crayon de papier</w:t>
+            </w:r>
+          </w:p>
+        </w:tc>
+        <w:tc>
+          <w:tcPr>
+            <w:tcW w:w="2126" w:type="dxa"/>
+          </w:tcPr>
+          <w:p>
+            <w:pPr>
+              <w:jc w:val="both"/>
+              <w:rPr>
+                <w:rFonts w:ascii="Times New Roman" w:hAnsi="Times New Roman" w:cs="Times New Roman"/>
+                <w:sz w:val="24"/>
+                <w:szCs w:val="24"/>
+              </w:rPr>
+            </w:pPr>
+            <w:r>
+              <w:rPr>
+                <w:rFonts w:ascii="Times New Roman" w:hAnsi="Times New Roman" w:cs="Times New Roman"/>
+                <w:sz w:val="24"/>
+                <w:szCs w:val="24"/>
+              </w:rPr>
+              <w:t xml:space="preserve">Tout </w:t>
+            </w:r>
+          </w:p>
+        </w:tc>
+      </w:tr>
+      <w:tr>
+        <w:tc>
+          <w:tcPr>
+            <w:tcW w:w="2835" w:type="dxa"/>
+            <w:shd w:val="clear" w:color="auto" w:fill="8EAADB" w:themeFill="accent1" w:themeFillTint="99"/>
+          </w:tcPr>
+          <w:p>
+            <w:pPr>
+              <w:jc w:val="both"/>
+              <w:rPr>
+                <w:rFonts w:ascii="Times New Roman" w:hAnsi="Times New Roman" w:cs="Times New Roman"/>
+                <w:sz w:val="24"/>
+                <w:szCs w:val="24"/>
+              </w:rPr>
+            </w:pPr>
+            <w:r>
+              <w:rPr>
+                <w:rFonts w:ascii="Times New Roman" w:hAnsi="Times New Roman" w:cs="Times New Roman"/>
+                <w:sz w:val="24"/>
+                <w:szCs w:val="24"/>
+              </w:rPr>
+              <w:t xml:space="preserve">Temps de réponse </w:t>
+            </w:r>
+          </w:p>
+        </w:tc>
+        <w:tc>
+          <w:tcPr>
+            <w:tcW w:w="2126" w:type="dxa"/>
+          </w:tcPr>
+          <w:p>
+            <w:pPr>
+              <w:jc w:val="both"/>
+              <w:rPr>
+                <w:rFonts w:ascii="Times New Roman" w:hAnsi="Times New Roman" w:cs="Times New Roman"/>
+                <w:sz w:val="24"/>
+                <w:szCs w:val="24"/>
+              </w:rPr>
+            </w:pPr>
+          </w:p>
+        </w:tc>
+      </w:tr>
+      <w:tr>
+        <w:tc>
+          <w:tcPr>
+            <w:tcW w:w="2835" w:type="dxa"/>
+            <w:shd w:val="clear" w:color="auto" w:fill="8EAADB" w:themeFill="accent1" w:themeFillTint="99"/>
+          </w:tcPr>
+          <w:p>
+            <w:pPr>
+              <w:jc w:val="both"/>
+              <w:rPr>
+                <w:rFonts w:ascii="Times New Roman" w:hAnsi="Times New Roman" w:cs="Times New Roman"/>
+                <w:b/>
+                <w:bCs/>
+                <w:sz w:val="40"/>
+                <w:szCs w:val="40"/>
+              </w:rPr>
+            </w:pPr>
+          </w:p>
+        </w:tc>
+        <w:tc>
+          <w:tcPr>
+            <w:tcW w:w="2126" w:type="dxa"/>
+          </w:tcPr>
+          <w:p>
+            <w:pPr>
+              <w:jc w:val="both"/>
+              <w:rPr>
+                <w:rFonts w:ascii="Times New Roman" w:hAnsi="Times New Roman" w:cs="Times New Roman"/>
+                <w:b/>
+                <w:bCs/>
+                <w:sz w:val="40"/>
+                <w:szCs w:val="40"/>
+              </w:rPr>
+            </w:pPr>
+          </w:p>
+        </w:tc>
+      </w:tr>
+    </w:tbl>
+    <w:p>
+      <w:pPr>
+        <w:jc w:val="both"/>
+        <w:rPr>
+          <w:rFonts w:ascii="Modern No. 20" w:hAnsi="Modern No. 20"/>
+          <w:b/>
+          <w:bCs/>
+          <w:sz w:val="40"/>
+          <w:szCs w:val="40"/>
+        </w:rPr>
+      </w:pPr>
     </w:p>
     <w:p>
       <w:pPr>
@@ -534,46 +783,18 @@
           <w:bCs/>
           <w:sz w:val="40"/>
           <w:szCs w:val="40"/>
-          <w:lang w:val="en-GB"/>
-        </w:rPr>
-      </w:pPr>
-      <w:proofErr w:type="spellStart"/>
-      <w:r>
-        <w:rPr>
-          <w:rFonts w:ascii="Modern No. 20" w:hAnsi="Modern No. 20"/>
-          <w:b/>
-          <w:bCs/>
-          <w:sz w:val="40"/>
-          <w:szCs w:val="40"/>
-          <w:lang w:val="en-GB"/>
-        </w:rPr>
-        <w:t>Caractéristiques</w:t>
-      </w:r>
-      <w:proofErr w:type="spellEnd"/>
-      <w:r>
-        <w:rPr>
-          <w:rFonts w:ascii="Modern No. 20" w:hAnsi="Modern No. 20"/>
-          <w:b/>
-          <w:bCs/>
-          <w:sz w:val="40"/>
-          <w:szCs w:val="40"/>
-          <w:lang w:val="en-GB"/>
-        </w:rPr>
-        <w:t xml:space="preserve"> </w:t>
-      </w:r>
-      <w:proofErr w:type="spellStart"/>
-      <w:r>
-        <w:rPr>
-          <w:rFonts w:ascii="Modern No. 20" w:hAnsi="Modern No. 20"/>
-          <w:b/>
-          <w:bCs/>
-          <w:sz w:val="40"/>
-          <w:szCs w:val="40"/>
-          <w:lang w:val="en-GB"/>
-        </w:rPr>
-        <w:t>électriques</w:t>
-      </w:r>
-      <w:proofErr w:type="spellEnd"/>
+        </w:rPr>
+      </w:pPr>
+      <w:r>
+        <w:rPr>
+          <w:rFonts w:ascii="Modern No. 20" w:hAnsi="Modern No. 20"/>
+          <w:b/>
+          <w:bCs/>
+          <w:sz w:val="40"/>
+          <w:szCs w:val="40"/>
+        </w:rPr>
+        <w:t>Conditions d’utilisation normales</w:t>
+      </w:r>
     </w:p>
     <w:p>
       <w:pPr>
@@ -584,46 +805,18 @@
           <w:bCs/>
           <w:sz w:val="40"/>
           <w:szCs w:val="40"/>
-          <w:lang w:val="en-GB"/>
-        </w:rPr>
-      </w:pPr>
-      <w:proofErr w:type="spellStart"/>
-      <w:r>
-        <w:rPr>
-          <w:rFonts w:ascii="Modern No. 20" w:hAnsi="Modern No. 20"/>
-          <w:b/>
-          <w:bCs/>
-          <w:sz w:val="40"/>
-          <w:szCs w:val="40"/>
-          <w:lang w:val="en-GB"/>
-        </w:rPr>
-        <w:t>Caractéristiques</w:t>
-      </w:r>
-      <w:proofErr w:type="spellEnd"/>
-      <w:r>
-        <w:rPr>
-          <w:rFonts w:ascii="Modern No. 20" w:hAnsi="Modern No. 20"/>
-          <w:b/>
-          <w:bCs/>
-          <w:sz w:val="40"/>
-          <w:szCs w:val="40"/>
-          <w:lang w:val="en-GB"/>
-        </w:rPr>
-        <w:t xml:space="preserve"> de </w:t>
-      </w:r>
-      <w:proofErr w:type="spellStart"/>
-      <w:r>
-        <w:rPr>
-          <w:rFonts w:ascii="Modern No. 20" w:hAnsi="Modern No. 20"/>
-          <w:b/>
-          <w:bCs/>
-          <w:sz w:val="40"/>
-          <w:szCs w:val="40"/>
-          <w:lang w:val="en-GB"/>
-        </w:rPr>
-        <w:t>déformation</w:t>
-      </w:r>
-      <w:proofErr w:type="spellEnd"/>
+        </w:rPr>
+      </w:pPr>
+      <w:r>
+        <w:rPr>
+          <w:rFonts w:ascii="Modern No. 20" w:hAnsi="Modern No. 20"/>
+          <w:b/>
+          <w:bCs/>
+          <w:sz w:val="40"/>
+          <w:szCs w:val="40"/>
+        </w:rPr>
+        <w:t>Caractéristiques électriques</w:t>
+      </w:r>
     </w:p>
     <w:p>
       <w:pPr>
@@ -634,33 +827,18 @@
           <w:bCs/>
           <w:sz w:val="40"/>
           <w:szCs w:val="40"/>
-          <w:lang w:val="en-GB"/>
-        </w:rPr>
-      </w:pPr>
-      <w:r>
-        <w:rPr>
-          <w:rFonts w:ascii="Modern No. 20" w:hAnsi="Modern No. 20"/>
-          <w:b/>
-          <w:bCs/>
-          <w:sz w:val="40"/>
-          <w:szCs w:val="40"/>
-          <w:lang w:val="en-GB"/>
-        </w:rPr>
-        <w:t xml:space="preserve">Montage </w:t>
-      </w:r>
-      <w:proofErr w:type="spellStart"/>
-      <w:r>
-        <w:rPr>
-          <w:rFonts w:ascii="Modern No. 20" w:hAnsi="Modern No. 20"/>
-          <w:b/>
-          <w:bCs/>
-          <w:sz w:val="40"/>
-          <w:szCs w:val="40"/>
-          <w:lang w:val="en-GB"/>
-        </w:rPr>
-        <w:t>typique</w:t>
-      </w:r>
-      <w:proofErr w:type="spellEnd"/>
+        </w:rPr>
+      </w:pPr>
+      <w:r>
+        <w:rPr>
+          <w:rFonts w:ascii="Modern No. 20" w:hAnsi="Modern No. 20"/>
+          <w:b/>
+          <w:bCs/>
+          <w:sz w:val="40"/>
+          <w:szCs w:val="40"/>
+        </w:rPr>
+        <w:t>Caractéristiques de déformation</w:t>
+      </w:r>
     </w:p>
     <w:p>
       <w:pPr>
@@ -671,7 +849,707 @@
           <w:bCs/>
           <w:sz w:val="40"/>
           <w:szCs w:val="40"/>
-          <w:lang w:val="en-GB"/>
+        </w:rPr>
+      </w:pPr>
+      <w:r>
+        <w:rPr>
+          <w:rFonts w:ascii="Modern No. 20" w:hAnsi="Modern No. 20"/>
+          <w:b/>
+          <w:bCs/>
+          <w:sz w:val="40"/>
+          <w:szCs w:val="40"/>
+        </w:rPr>
+        <w:lastRenderedPageBreak/>
+        <w:t>Montage typique</w:t>
+      </w:r>
+    </w:p>
+    <w:p>
+      <w:pPr>
+        <w:jc w:val="both"/>
+        <w:rPr>
+          <w:rFonts w:ascii="Modern No. 20" w:hAnsi="Modern No. 20"/>
+          <w:b/>
+          <w:bCs/>
+          <w:sz w:val="40"/>
+          <w:szCs w:val="40"/>
+        </w:rPr>
+      </w:pPr>
+      <w:r>
+        <w:rPr>
+          <w:rFonts w:ascii="Modern No. 20" w:hAnsi="Modern No. 20"/>
+          <w:b/>
+          <w:bCs/>
+          <w:noProof/>
+          <w:sz w:val="40"/>
+          <w:szCs w:val="40"/>
+        </w:rPr>
+        <w:drawing>
+          <wp:inline distT="0" distB="0" distL="0" distR="0" wp14:anchorId="54CEF067" wp14:editId="37E6C1A9">
+            <wp:extent cx="5833110" cy="2765858"/>
+            <wp:effectExtent l="0" t="0" r="0" b="0"/>
+            <wp:docPr id="4" name="Image 4"/>
+            <wp:cNvGraphicFramePr>
+              <a:graphicFrameLocks xmlns:a="http://schemas.openxmlformats.org/drawingml/2006/main" noChangeAspect="1"/>
+            </wp:cNvGraphicFramePr>
+            <a:graphic xmlns:a="http://schemas.openxmlformats.org/drawingml/2006/main">
+              <a:graphicData uri="http://schemas.openxmlformats.org/drawingml/2006/picture">
+                <pic:pic xmlns:pic="http://schemas.openxmlformats.org/drawingml/2006/picture">
+                  <pic:nvPicPr>
+                    <pic:cNvPr id="0" name="Picture 4"/>
+                    <pic:cNvPicPr>
+                      <a:picLocks noChangeAspect="1" noChangeArrowheads="1"/>
+                    </pic:cNvPicPr>
+                  </pic:nvPicPr>
+                  <pic:blipFill>
+                    <a:blip r:embed="rId7" cstate="print">
+                      <a:extLst>
+                        <a:ext uri="{28A0092B-C50C-407E-A947-70E740481C1C}">
+                          <a14:useLocalDpi xmlns:a14="http://schemas.microsoft.com/office/drawing/2010/main" val="0"/>
+                        </a:ext>
+                      </a:extLst>
+                    </a:blip>
+                    <a:srcRect/>
+                    <a:stretch>
+                      <a:fillRect/>
+                    </a:stretch>
+                  </pic:blipFill>
+                  <pic:spPr bwMode="auto">
+                    <a:xfrm>
+                      <a:off x="0" y="0"/>
+                      <a:ext cx="5882833" cy="2789435"/>
+                    </a:xfrm>
+                    <a:prstGeom prst="rect">
+                      <a:avLst/>
+                    </a:prstGeom>
+                    <a:noFill/>
+                  </pic:spPr>
+                </pic:pic>
+              </a:graphicData>
+            </a:graphic>
+          </wp:inline>
+        </w:drawing>
+      </w:r>
+    </w:p>
+    <w:p>
+      <w:pPr>
+        <w:jc w:val="both"/>
+        <w:rPr>
+          <w:rFonts w:ascii="Times New Roman" w:hAnsi="Times New Roman" w:cs="Times New Roman"/>
+          <w:sz w:val="24"/>
+          <w:szCs w:val="24"/>
+        </w:rPr>
+      </w:pPr>
+      <w:r>
+        <w:rPr>
+          <w:rFonts w:ascii="Times New Roman" w:hAnsi="Times New Roman" w:cs="Times New Roman"/>
+          <w:sz w:val="24"/>
+          <w:szCs w:val="24"/>
+        </w:rPr>
+        <w:t>Le schéma ci-dessus</w:t>
+      </w:r>
+      <w:r>
+        <w:rPr>
+          <w:rFonts w:ascii="Times New Roman" w:hAnsi="Times New Roman" w:cs="Times New Roman"/>
+          <w:sz w:val="24"/>
+          <w:szCs w:val="24"/>
+        </w:rPr>
+        <w:t xml:space="preserve"> est une application typique de la jauge de contrainte de graphite.</w:t>
+      </w:r>
+      <w:r>
+        <w:rPr>
+          <w:rFonts w:ascii="Times New Roman" w:hAnsi="Times New Roman" w:cs="Times New Roman"/>
+          <w:sz w:val="24"/>
+          <w:szCs w:val="24"/>
+        </w:rPr>
+        <w:t xml:space="preserve"> Le capteur est branché à un amplificateur </w:t>
+      </w:r>
+      <w:proofErr w:type="spellStart"/>
+      <w:r>
+        <w:rPr>
+          <w:rFonts w:ascii="Times New Roman" w:hAnsi="Times New Roman" w:cs="Times New Roman"/>
+          <w:sz w:val="24"/>
+          <w:szCs w:val="24"/>
+        </w:rPr>
+        <w:t>transimpédance</w:t>
+      </w:r>
+      <w:proofErr w:type="spellEnd"/>
+      <w:r>
+        <w:rPr>
+          <w:rFonts w:ascii="Times New Roman" w:hAnsi="Times New Roman" w:cs="Times New Roman"/>
+          <w:sz w:val="24"/>
+          <w:szCs w:val="24"/>
+        </w:rPr>
+        <w:t xml:space="preserve"> accompagné d’un filtre passe-bas permettant de limiter le bruit et donc de  récupérer </w:t>
+      </w:r>
+      <w:r>
+        <w:rPr>
+          <w:rFonts w:ascii="Times New Roman" w:hAnsi="Times New Roman" w:cs="Times New Roman"/>
+          <w:sz w:val="24"/>
+          <w:szCs w:val="24"/>
+        </w:rPr>
+        <w:t>seulement</w:t>
+      </w:r>
+      <w:r>
+        <w:rPr>
+          <w:rFonts w:ascii="Times New Roman" w:hAnsi="Times New Roman" w:cs="Times New Roman"/>
+          <w:sz w:val="24"/>
+          <w:szCs w:val="24"/>
+        </w:rPr>
+        <w:t xml:space="preserve"> les informations utiles. La tension résultante peut ensuite être récupérée sur un ADC de 5V</w:t>
+      </w:r>
+      <w:r>
+        <w:rPr>
+          <w:rFonts w:ascii="Times New Roman" w:hAnsi="Times New Roman" w:cs="Times New Roman"/>
+          <w:sz w:val="24"/>
+          <w:szCs w:val="24"/>
+        </w:rPr>
+        <w:t xml:space="preserve"> comme par exemple sur l’ADC d’une carte Arduino. Il est ensuite possible de calculer la résistance du capteur à partir de la tension mesurée </w:t>
+      </w:r>
+      <m:oMath>
+        <m:sSub>
+          <m:sSubPr>
+            <m:ctrlPr>
+              <w:rPr>
+                <w:rFonts w:ascii="Cambria Math" w:hAnsi="Cambria Math" w:cs="Times New Roman"/>
+                <w:i/>
+                <w:sz w:val="24"/>
+                <w:szCs w:val="24"/>
+              </w:rPr>
+            </m:ctrlPr>
+          </m:sSubPr>
+          <m:e>
+            <m:r>
+              <w:rPr>
+                <w:rFonts w:ascii="Cambria Math" w:hAnsi="Cambria Math" w:cs="Times New Roman"/>
+                <w:sz w:val="24"/>
+                <w:szCs w:val="24"/>
+              </w:rPr>
+              <m:t>(</m:t>
+            </m:r>
+            <m:r>
+              <w:rPr>
+                <w:rFonts w:ascii="Cambria Math" w:hAnsi="Cambria Math" w:cs="Times New Roman"/>
+                <w:sz w:val="24"/>
+                <w:szCs w:val="24"/>
+              </w:rPr>
+              <m:t>V</m:t>
+            </m:r>
+          </m:e>
+          <m:sub>
+            <m:r>
+              <w:rPr>
+                <w:rFonts w:ascii="Cambria Math" w:hAnsi="Cambria Math" w:cs="Times New Roman"/>
+                <w:sz w:val="24"/>
+                <w:szCs w:val="24"/>
+              </w:rPr>
+              <m:t>lue</m:t>
+            </m:r>
+          </m:sub>
+        </m:sSub>
+        <m:r>
+          <w:rPr>
+            <w:rFonts w:ascii="Cambria Math" w:hAnsi="Cambria Math" w:cs="Times New Roman"/>
+            <w:sz w:val="24"/>
+            <w:szCs w:val="24"/>
+          </w:rPr>
+          <m:t>)</m:t>
+        </m:r>
+      </m:oMath>
+      <w:r>
+        <w:rPr>
+          <w:rFonts w:ascii="Times New Roman" w:eastAsiaTheme="minorEastAsia" w:hAnsi="Times New Roman" w:cs="Times New Roman"/>
+          <w:sz w:val="24"/>
+          <w:szCs w:val="24"/>
+        </w:rPr>
+        <w:t xml:space="preserve"> </w:t>
+      </w:r>
+      <w:r>
+        <w:rPr>
+          <w:rFonts w:ascii="Times New Roman" w:hAnsi="Times New Roman" w:cs="Times New Roman"/>
+          <w:sz w:val="24"/>
+          <w:szCs w:val="24"/>
+        </w:rPr>
+        <w:t xml:space="preserve">grâce à la formule suivante : </w:t>
+      </w:r>
+    </w:p>
+    <w:p>
+      <w:pPr>
+        <w:jc w:val="both"/>
+        <w:rPr>
+          <w:rFonts w:ascii="Times New Roman" w:eastAsiaTheme="minorEastAsia" w:hAnsi="Times New Roman" w:cs="Times New Roman"/>
+          <w:sz w:val="24"/>
+          <w:szCs w:val="24"/>
+        </w:rPr>
+      </w:pPr>
+      <m:oMathPara>
+        <m:oMath>
+          <m:sSub>
+            <m:sSubPr>
+              <m:ctrlPr>
+                <w:rPr>
+                  <w:rFonts w:ascii="Cambria Math" w:hAnsi="Cambria Math" w:cs="Times New Roman"/>
+                  <w:i/>
+                  <w:sz w:val="24"/>
+                  <w:szCs w:val="24"/>
+                </w:rPr>
+              </m:ctrlPr>
+            </m:sSubPr>
+            <m:e>
+              <m:r>
+                <w:rPr>
+                  <w:rFonts w:ascii="Cambria Math" w:hAnsi="Cambria Math" w:cs="Times New Roman"/>
+                  <w:sz w:val="24"/>
+                  <w:szCs w:val="24"/>
+                </w:rPr>
+                <m:t>R</m:t>
+              </m:r>
+            </m:e>
+            <m:sub>
+              <m:r>
+                <w:rPr>
+                  <w:rFonts w:ascii="Cambria Math" w:hAnsi="Cambria Math" w:cs="Times New Roman"/>
+                  <w:sz w:val="24"/>
+                  <w:szCs w:val="24"/>
+                </w:rPr>
+                <m:t>capteur</m:t>
+              </m:r>
+            </m:sub>
+          </m:sSub>
+          <m:r>
+            <w:rPr>
+              <w:rFonts w:ascii="Cambria Math" w:hAnsi="Cambria Math" w:cs="Times New Roman"/>
+              <w:sz w:val="24"/>
+              <w:szCs w:val="24"/>
+            </w:rPr>
+            <m:t>=</m:t>
+          </m:r>
+          <m:d>
+            <m:dPr>
+              <m:ctrlPr>
+                <w:rPr>
+                  <w:rFonts w:ascii="Cambria Math" w:hAnsi="Cambria Math" w:cs="Times New Roman"/>
+                  <w:i/>
+                  <w:sz w:val="24"/>
+                  <w:szCs w:val="24"/>
+                </w:rPr>
+              </m:ctrlPr>
+            </m:dPr>
+            <m:e>
+              <m:r>
+                <w:rPr>
+                  <w:rFonts w:ascii="Cambria Math" w:hAnsi="Cambria Math" w:cs="Times New Roman"/>
+                  <w:sz w:val="24"/>
+                  <w:szCs w:val="24"/>
+                </w:rPr>
+                <m:t>1+</m:t>
+              </m:r>
+              <m:f>
+                <m:fPr>
+                  <m:ctrlPr>
+                    <w:rPr>
+                      <w:rFonts w:ascii="Cambria Math" w:hAnsi="Cambria Math" w:cs="Times New Roman"/>
+                      <w:i/>
+                      <w:sz w:val="24"/>
+                      <w:szCs w:val="24"/>
+                    </w:rPr>
+                  </m:ctrlPr>
+                </m:fPr>
+                <m:num>
+                  <m:sSub>
+                    <m:sSubPr>
+                      <m:ctrlPr>
+                        <w:rPr>
+                          <w:rFonts w:ascii="Cambria Math" w:hAnsi="Cambria Math" w:cs="Times New Roman"/>
+                          <w:i/>
+                          <w:sz w:val="24"/>
+                          <w:szCs w:val="24"/>
+                        </w:rPr>
+                      </m:ctrlPr>
+                    </m:sSubPr>
+                    <m:e>
+                      <m:r>
+                        <w:rPr>
+                          <w:rFonts w:ascii="Cambria Math" w:hAnsi="Cambria Math" w:cs="Times New Roman"/>
+                          <w:sz w:val="24"/>
+                          <w:szCs w:val="24"/>
+                        </w:rPr>
+                        <m:t>R</m:t>
+                      </m:r>
+                    </m:e>
+                    <m:sub>
+                      <m:r>
+                        <w:rPr>
+                          <w:rFonts w:ascii="Cambria Math" w:hAnsi="Cambria Math" w:cs="Times New Roman"/>
+                          <w:sz w:val="24"/>
+                          <w:szCs w:val="24"/>
+                        </w:rPr>
+                        <m:t>3</m:t>
+                      </m:r>
+                    </m:sub>
+                  </m:sSub>
+                </m:num>
+                <m:den>
+                  <m:sSub>
+                    <m:sSubPr>
+                      <m:ctrlPr>
+                        <w:rPr>
+                          <w:rFonts w:ascii="Cambria Math" w:hAnsi="Cambria Math" w:cs="Times New Roman"/>
+                          <w:i/>
+                          <w:sz w:val="24"/>
+                          <w:szCs w:val="24"/>
+                        </w:rPr>
+                      </m:ctrlPr>
+                    </m:sSubPr>
+                    <m:e>
+                      <m:r>
+                        <w:rPr>
+                          <w:rFonts w:ascii="Cambria Math" w:hAnsi="Cambria Math" w:cs="Times New Roman"/>
+                          <w:sz w:val="24"/>
+                          <w:szCs w:val="24"/>
+                        </w:rPr>
+                        <m:t>R</m:t>
+                      </m:r>
+                    </m:e>
+                    <m:sub>
+                      <m:r>
+                        <w:rPr>
+                          <w:rFonts w:ascii="Cambria Math" w:hAnsi="Cambria Math" w:cs="Times New Roman"/>
+                          <w:sz w:val="24"/>
+                          <w:szCs w:val="24"/>
+                        </w:rPr>
+                        <m:t>2</m:t>
+                      </m:r>
+                    </m:sub>
+                  </m:sSub>
+                </m:den>
+              </m:f>
+            </m:e>
+          </m:d>
+          <m:f>
+            <m:fPr>
+              <m:ctrlPr>
+                <w:rPr>
+                  <w:rFonts w:ascii="Cambria Math" w:hAnsi="Cambria Math" w:cs="Times New Roman"/>
+                  <w:i/>
+                  <w:sz w:val="24"/>
+                  <w:szCs w:val="24"/>
+                </w:rPr>
+              </m:ctrlPr>
+            </m:fPr>
+            <m:num>
+              <m:sSub>
+                <m:sSubPr>
+                  <m:ctrlPr>
+                    <w:rPr>
+                      <w:rFonts w:ascii="Cambria Math" w:hAnsi="Cambria Math" w:cs="Times New Roman"/>
+                      <w:i/>
+                      <w:sz w:val="24"/>
+                      <w:szCs w:val="24"/>
+                    </w:rPr>
+                  </m:ctrlPr>
+                </m:sSubPr>
+                <m:e>
+                  <m:r>
+                    <w:rPr>
+                      <w:rFonts w:ascii="Cambria Math" w:hAnsi="Cambria Math" w:cs="Times New Roman"/>
+                      <w:sz w:val="24"/>
+                      <w:szCs w:val="24"/>
+                    </w:rPr>
+                    <m:t>R</m:t>
+                  </m:r>
+                </m:e>
+                <m:sub>
+                  <m:r>
+                    <w:rPr>
+                      <w:rFonts w:ascii="Cambria Math" w:hAnsi="Cambria Math" w:cs="Times New Roman"/>
+                      <w:sz w:val="24"/>
+                      <w:szCs w:val="24"/>
+                    </w:rPr>
+                    <m:t>1</m:t>
+                  </m:r>
+                </m:sub>
+              </m:sSub>
+              <m:sSub>
+                <m:sSubPr>
+                  <m:ctrlPr>
+                    <w:rPr>
+                      <w:rFonts w:ascii="Cambria Math" w:hAnsi="Cambria Math" w:cs="Times New Roman"/>
+                      <w:i/>
+                      <w:sz w:val="24"/>
+                      <w:szCs w:val="24"/>
+                    </w:rPr>
+                  </m:ctrlPr>
+                </m:sSubPr>
+                <m:e>
+                  <m:r>
+                    <w:rPr>
+                      <w:rFonts w:ascii="Cambria Math" w:hAnsi="Cambria Math" w:cs="Times New Roman"/>
+                      <w:sz w:val="24"/>
+                      <w:szCs w:val="24"/>
+                    </w:rPr>
+                    <m:t>V</m:t>
+                  </m:r>
+                </m:e>
+                <m:sub>
+                  <m:r>
+                    <w:rPr>
+                      <w:rFonts w:ascii="Cambria Math" w:hAnsi="Cambria Math" w:cs="Times New Roman"/>
+                      <w:sz w:val="24"/>
+                      <w:szCs w:val="24"/>
+                    </w:rPr>
+                    <m:t>cc</m:t>
+                  </m:r>
+                </m:sub>
+              </m:sSub>
+            </m:num>
+            <m:den>
+              <m:f>
+                <m:fPr>
+                  <m:ctrlPr>
+                    <w:rPr>
+                      <w:rFonts w:ascii="Cambria Math" w:hAnsi="Cambria Math" w:cs="Times New Roman"/>
+                      <w:i/>
+                      <w:sz w:val="24"/>
+                      <w:szCs w:val="24"/>
+                    </w:rPr>
+                  </m:ctrlPr>
+                </m:fPr>
+                <m:num>
+                  <m:r>
+                    <w:rPr>
+                      <w:rFonts w:ascii="Cambria Math" w:hAnsi="Cambria Math" w:cs="Times New Roman"/>
+                      <w:sz w:val="24"/>
+                      <w:szCs w:val="24"/>
+                    </w:rPr>
+                    <m:t>5</m:t>
+                  </m:r>
+                </m:num>
+                <m:den>
+                  <m:r>
+                    <w:rPr>
+                      <w:rFonts w:ascii="Cambria Math" w:hAnsi="Cambria Math" w:cs="Times New Roman"/>
+                      <w:sz w:val="24"/>
+                      <w:szCs w:val="24"/>
+                    </w:rPr>
+                    <m:t>1024</m:t>
+                  </m:r>
+                </m:den>
+              </m:f>
+              <m:sSub>
+                <m:sSubPr>
+                  <m:ctrlPr>
+                    <w:rPr>
+                      <w:rFonts w:ascii="Cambria Math" w:hAnsi="Cambria Math" w:cs="Times New Roman"/>
+                      <w:i/>
+                      <w:sz w:val="24"/>
+                      <w:szCs w:val="24"/>
+                    </w:rPr>
+                  </m:ctrlPr>
+                </m:sSubPr>
+                <m:e>
+                  <m:r>
+                    <w:rPr>
+                      <w:rFonts w:ascii="Cambria Math" w:hAnsi="Cambria Math" w:cs="Times New Roman"/>
+                      <w:sz w:val="24"/>
+                      <w:szCs w:val="24"/>
+                    </w:rPr>
+                    <m:t>V</m:t>
+                  </m:r>
+                </m:e>
+                <m:sub>
+                  <m:r>
+                    <w:rPr>
+                      <w:rFonts w:ascii="Cambria Math" w:hAnsi="Cambria Math" w:cs="Times New Roman"/>
+                      <w:sz w:val="24"/>
+                      <w:szCs w:val="24"/>
+                    </w:rPr>
+                    <m:t>lue</m:t>
+                  </m:r>
+                </m:sub>
+              </m:sSub>
+            </m:den>
+          </m:f>
+          <m:r>
+            <w:rPr>
+              <w:rFonts w:ascii="Cambria Math" w:hAnsi="Cambria Math" w:cs="Times New Roman"/>
+              <w:sz w:val="24"/>
+              <w:szCs w:val="24"/>
+            </w:rPr>
+            <m:t>-</m:t>
+          </m:r>
+          <m:sSub>
+            <m:sSubPr>
+              <m:ctrlPr>
+                <w:rPr>
+                  <w:rFonts w:ascii="Cambria Math" w:hAnsi="Cambria Math" w:cs="Times New Roman"/>
+                  <w:i/>
+                  <w:sz w:val="24"/>
+                  <w:szCs w:val="24"/>
+                </w:rPr>
+              </m:ctrlPr>
+            </m:sSubPr>
+            <m:e>
+              <m:r>
+                <w:rPr>
+                  <w:rFonts w:ascii="Cambria Math" w:hAnsi="Cambria Math" w:cs="Times New Roman"/>
+                  <w:sz w:val="24"/>
+                  <w:szCs w:val="24"/>
+                </w:rPr>
+                <m:t>R</m:t>
+              </m:r>
+            </m:e>
+            <m:sub>
+              <m:r>
+                <w:rPr>
+                  <w:rFonts w:ascii="Cambria Math" w:hAnsi="Cambria Math" w:cs="Times New Roman"/>
+                  <w:sz w:val="24"/>
+                  <w:szCs w:val="24"/>
+                </w:rPr>
+                <m:t>1</m:t>
+              </m:r>
+            </m:sub>
+          </m:sSub>
+          <m:r>
+            <w:rPr>
+              <w:rFonts w:ascii="Cambria Math" w:hAnsi="Cambria Math" w:cs="Times New Roman"/>
+              <w:sz w:val="24"/>
+              <w:szCs w:val="24"/>
+            </w:rPr>
+            <m:t>-</m:t>
+          </m:r>
+          <m:sSub>
+            <m:sSubPr>
+              <m:ctrlPr>
+                <w:rPr>
+                  <w:rFonts w:ascii="Cambria Math" w:hAnsi="Cambria Math" w:cs="Times New Roman"/>
+                  <w:i/>
+                  <w:sz w:val="24"/>
+                  <w:szCs w:val="24"/>
+                </w:rPr>
+              </m:ctrlPr>
+            </m:sSubPr>
+            <m:e>
+              <m:r>
+                <w:rPr>
+                  <w:rFonts w:ascii="Cambria Math" w:hAnsi="Cambria Math" w:cs="Times New Roman"/>
+                  <w:sz w:val="24"/>
+                  <w:szCs w:val="24"/>
+                </w:rPr>
+                <m:t>R</m:t>
+              </m:r>
+            </m:e>
+            <m:sub>
+              <m:r>
+                <w:rPr>
+                  <w:rFonts w:ascii="Cambria Math" w:hAnsi="Cambria Math" w:cs="Times New Roman"/>
+                  <w:sz w:val="24"/>
+                  <w:szCs w:val="24"/>
+                </w:rPr>
+                <m:t>5</m:t>
+              </m:r>
+            </m:sub>
+          </m:sSub>
+          <m:r>
+            <w:rPr>
+              <w:rFonts w:ascii="Cambria Math" w:hAnsi="Cambria Math" w:cs="Times New Roman"/>
+              <w:sz w:val="24"/>
+              <w:szCs w:val="24"/>
+            </w:rPr>
+            <m:t xml:space="preserve"> </m:t>
+          </m:r>
+        </m:oMath>
+      </m:oMathPara>
+    </w:p>
+    <w:p>
+      <w:pPr>
+        <w:jc w:val="both"/>
+        <w:rPr>
+          <w:rFonts w:ascii="Times New Roman" w:eastAsiaTheme="minorEastAsia" w:hAnsi="Times New Roman" w:cs="Times New Roman"/>
+          <w:sz w:val="24"/>
+          <w:szCs w:val="24"/>
+        </w:rPr>
+      </w:pPr>
+      <m:oMathPara>
+        <m:oMath>
+          <m:r>
+            <w:rPr>
+              <w:rFonts w:ascii="Cambria Math" w:hAnsi="Cambria Math" w:cs="Times New Roman"/>
+              <w:sz w:val="24"/>
+              <w:szCs w:val="24"/>
+            </w:rPr>
+            <m:t xml:space="preserve">avec </m:t>
+          </m:r>
+          <m:sSub>
+            <m:sSubPr>
+              <m:ctrlPr>
+                <w:rPr>
+                  <w:rFonts w:ascii="Cambria Math" w:hAnsi="Cambria Math" w:cs="Times New Roman"/>
+                  <w:i/>
+                  <w:sz w:val="24"/>
+                  <w:szCs w:val="24"/>
+                </w:rPr>
+              </m:ctrlPr>
+            </m:sSubPr>
+            <m:e>
+              <m:r>
+                <w:rPr>
+                  <w:rFonts w:ascii="Cambria Math" w:hAnsi="Cambria Math" w:cs="Times New Roman"/>
+                  <w:sz w:val="24"/>
+                  <w:szCs w:val="24"/>
+                </w:rPr>
+                <m:t>V</m:t>
+              </m:r>
+            </m:e>
+            <m:sub>
+              <m:r>
+                <w:rPr>
+                  <w:rFonts w:ascii="Cambria Math" w:hAnsi="Cambria Math" w:cs="Times New Roman"/>
+                  <w:sz w:val="24"/>
+                  <w:szCs w:val="24"/>
+                </w:rPr>
+                <m:t>cc</m:t>
+              </m:r>
+            </m:sub>
+          </m:sSub>
+          <m:r>
+            <w:rPr>
+              <w:rFonts w:ascii="Cambria Math" w:hAnsi="Cambria Math" w:cs="Times New Roman"/>
+              <w:sz w:val="24"/>
+              <w:szCs w:val="24"/>
+            </w:rPr>
+            <m:t>=5V</m:t>
+          </m:r>
+        </m:oMath>
+      </m:oMathPara>
+    </w:p>
+    <w:p>
+      <w:pPr>
+        <w:jc w:val="both"/>
+        <w:rPr>
+          <w:rFonts w:ascii="Times New Roman" w:eastAsiaTheme="minorEastAsia" w:hAnsi="Times New Roman" w:cs="Times New Roman"/>
+          <w:sz w:val="24"/>
+          <w:szCs w:val="24"/>
+        </w:rPr>
+      </w:pPr>
+    </w:p>
+    <w:p>
+      <w:pPr>
+        <w:jc w:val="both"/>
+        <w:rPr>
+          <w:rFonts w:ascii="Times New Roman" w:eastAsiaTheme="minorEastAsia" w:hAnsi="Times New Roman" w:cs="Times New Roman"/>
+          <w:sz w:val="24"/>
+          <w:szCs w:val="24"/>
+        </w:rPr>
+      </w:pPr>
+    </w:p>
+    <w:p>
+      <w:pPr>
+        <w:spacing w:after="0" w:line="240" w:lineRule="auto"/>
+        <w:jc w:val="both"/>
+        <w:rPr>
+          <w:rFonts w:ascii="Times New Roman" w:hAnsi="Times New Roman" w:cs="Times New Roman"/>
+          <w:sz w:val="24"/>
+          <w:szCs w:val="24"/>
         </w:rPr>
       </w:pPr>
     </w:p>
@@ -686,7 +1564,7 @@
 </file>
 
 <file path=word/numbering.xml><?xml version="1.0" encoding="utf-8"?>
-<w:numbering xmlns:wpc="http://schemas.microsoft.com/office/word/2010/wordprocessingCanvas" xmlns:cx="http://schemas.microsoft.com/office/drawing/2014/chartex" xmlns:cx1="http://schemas.microsoft.com/office/drawing/2015/9/8/chartex" xmlns:cx2="http://schemas.microsoft.com/office/drawing/2015/10/21/chartex" xmlns:cx3="http://schemas.microsoft.com/office/drawing/2016/5/9/chartex" xmlns:cx4="http://schemas.microsoft.com/office/drawing/2016/5/10/chartex" xmlns:cx5="http://schemas.microsoft.com/office/drawing/2016/5/11/chartex" xmlns:cx6="http://schemas.microsoft.com/office/drawing/2016/5/12/chartex" xmlns:cx7="http://schemas.microsoft.com/office/drawing/2016/5/13/chartex" xmlns:cx8="http://schemas.microsoft.com/office/drawing/2016/5/14/chartex" xmlns:mc="http://schemas.openxmlformats.org/markup-compatibility/2006" xmlns:aink="http://schemas.microsoft.com/office/drawing/2016/ink" xmlns:am3d="http://schemas.microsoft.com/office/drawing/2017/model3d" xmlns:o="urn:schemas-microsoft-com:office:office" xmlns:r="http://schemas.openxmlformats.org/officeDocument/2006/relationships" xmlns:m="http://schemas.openxmlformats.org/officeDocument/2006/math" xmlns:v="urn:schemas-microsoft-com:vml" xmlns:wp14="http://schemas.microsoft.com/office/word/2010/wordprocessingDrawing" xmlns:wp="http://schemas.openxmlformats.org/drawingml/2006/wordprocessingDrawing" xmlns:w10="urn:schemas-microsoft-com:office:word" xmlns:w="http://schemas.openxmlformats.org/wordprocessingml/2006/main" xmlns:w14="http://schemas.microsoft.com/office/word/2010/wordml" xmlns:w15="http://schemas.microsoft.com/office/word/2012/wordml" xmlns:w16cid="http://schemas.microsoft.com/office/word/2016/wordml/cid" xmlns:w16se="http://schemas.microsoft.com/office/word/2015/wordml/symex" xmlns:wpg="http://schemas.microsoft.com/office/word/2010/wordprocessingGroup" xmlns:wpi="http://schemas.microsoft.com/office/word/2010/wordprocessingInk" xmlns:wne="http://schemas.microsoft.com/office/word/2006/wordml" xmlns:wps="http://schemas.microsoft.com/office/word/2010/wordprocessingShape" mc:Ignorable="w14 w15 w16se w16cid wp14">
+<w:numbering xmlns:wpc="http://schemas.microsoft.com/office/word/2010/wordprocessingCanvas" xmlns:cx="http://schemas.microsoft.com/office/drawing/2014/chartex" xmlns:cx1="http://schemas.microsoft.com/office/drawing/2015/9/8/chartex" xmlns:cx2="http://schemas.microsoft.com/office/drawing/2015/10/21/chartex" xmlns:cx3="http://schemas.microsoft.com/office/drawing/2016/5/9/chartex" xmlns:cx4="http://schemas.microsoft.com/office/drawing/2016/5/10/chartex" xmlns:cx5="http://schemas.microsoft.com/office/drawing/2016/5/11/chartex" xmlns:cx6="http://schemas.microsoft.com/office/drawing/2016/5/12/chartex" xmlns:cx7="http://schemas.microsoft.com/office/drawing/2016/5/13/chartex" xmlns:cx8="http://schemas.microsoft.com/office/drawing/2016/5/14/chartex" xmlns:mc="http://schemas.openxmlformats.org/markup-compatibility/2006" xmlns:aink="http://schemas.microsoft.com/office/drawing/2016/ink" xmlns:am3d="http://schemas.microsoft.com/office/drawing/2017/model3d" xmlns:o="urn:schemas-microsoft-com:office:office" xmlns:r="http://schemas.openxmlformats.org/officeDocument/2006/relationships" xmlns:m="http://schemas.openxmlformats.org/officeDocument/2006/math" xmlns:v="urn:schemas-microsoft-com:vml" xmlns:wp14="http://schemas.microsoft.com/office/word/2010/wordprocessingDrawing" xmlns:wp="http://schemas.openxmlformats.org/drawingml/2006/wordprocessingDrawing" xmlns:w10="urn:schemas-microsoft-com:office:word" xmlns:w="http://schemas.openxmlformats.org/wordprocessingml/2006/main" xmlns:w14="http://schemas.microsoft.com/office/word/2010/wordml" xmlns:w15="http://schemas.microsoft.com/office/word/2012/wordml" xmlns:w16cex="http://schemas.microsoft.com/office/word/2018/wordml/cex" xmlns:w16cid="http://schemas.microsoft.com/office/word/2016/wordml/cid" xmlns:w16="http://schemas.microsoft.com/office/word/2018/wordml" xmlns:w16se="http://schemas.microsoft.com/office/word/2015/wordml/symex" xmlns:wpg="http://schemas.microsoft.com/office/word/2010/wordprocessingGroup" xmlns:wpi="http://schemas.microsoft.com/office/word/2010/wordprocessingInk" xmlns:wne="http://schemas.microsoft.com/office/word/2006/wordml" xmlns:wps="http://schemas.microsoft.com/office/word/2010/wordprocessingShape" mc:Ignorable="w14 w15 w16se w16cid w16 w16cex wp14">
   <w:abstractNum w:abstractNumId="0" w15:restartNumberingAfterBreak="0">
     <w:nsid w:val="1A12595B"/>
     <w:multiLevelType w:val="hybridMultilevel"/>
@@ -1038,7 +1916,7 @@
 </file>
 
 <file path=word/styles.xml><?xml version="1.0" encoding="utf-8"?>
-<w:styles xmlns:mc="http://schemas.openxmlformats.org/markup-compatibility/2006" xmlns:r="http://schemas.openxmlformats.org/officeDocument/2006/relationships" xmlns:w="http://schemas.openxmlformats.org/wordprocessingml/2006/main" xmlns:w14="http://schemas.microsoft.com/office/word/2010/wordml" xmlns:w15="http://schemas.microsoft.com/office/word/2012/wordml" xmlns:w16cid="http://schemas.microsoft.com/office/word/2016/wordml/cid" xmlns:w16se="http://schemas.microsoft.com/office/word/2015/wordml/symex" mc:Ignorable="w14 w15 w16se w16cid">
+<w:styles xmlns:mc="http://schemas.openxmlformats.org/markup-compatibility/2006" xmlns:r="http://schemas.openxmlformats.org/officeDocument/2006/relationships" xmlns:w="http://schemas.openxmlformats.org/wordprocessingml/2006/main" xmlns:w14="http://schemas.microsoft.com/office/word/2010/wordml" xmlns:w15="http://schemas.microsoft.com/office/word/2012/wordml" xmlns:w16cex="http://schemas.microsoft.com/office/word/2018/wordml/cex" xmlns:w16cid="http://schemas.microsoft.com/office/word/2016/wordml/cid" xmlns:w16="http://schemas.microsoft.com/office/word/2018/wordml" xmlns:w16se="http://schemas.microsoft.com/office/word/2015/wordml/symex" mc:Ignorable="w14 w15 w16se w16cid w16 w16cex">
   <w:docDefaults>
     <w:rPrDefault>
       <w:rPr>
@@ -1054,7 +1932,7 @@
       </w:pPr>
     </w:pPrDefault>
   </w:docDefaults>
-  <w:latentStyles w:defLockedState="0" w:defUIPriority="99" w:defSemiHidden="0" w:defUnhideWhenUsed="0" w:defQFormat="0" w:count="375">
+  <w:latentStyles w:defLockedState="0" w:defUIPriority="99" w:defSemiHidden="0" w:defUnhideWhenUsed="0" w:defQFormat="0" w:count="376">
     <w:lsdException w:name="Normal" w:uiPriority="0" w:qFormat="1"/>
     <w:lsdException w:name="heading 1" w:uiPriority="9" w:qFormat="1"/>
     <w:lsdException w:name="heading 2" w:semiHidden="1" w:uiPriority="9" w:unhideWhenUsed="1" w:qFormat="1"/>
@@ -1160,7 +2038,6 @@
     <w:lsdException w:name="HTML Sample" w:semiHidden="1" w:unhideWhenUsed="1"/>
     <w:lsdException w:name="HTML Typewriter" w:semiHidden="1" w:unhideWhenUsed="1"/>
     <w:lsdException w:name="HTML Variable" w:semiHidden="1" w:unhideWhenUsed="1"/>
-    <w:lsdException w:name="Normal Table" w:semiHidden="1" w:unhideWhenUsed="1"/>
     <w:lsdException w:name="annotation subject" w:semiHidden="1" w:unhideWhenUsed="1"/>
     <w:lsdException w:name="No List" w:semiHidden="1" w:unhideWhenUsed="1"/>
     <w:lsdException w:name="Outline List 1" w:semiHidden="1" w:unhideWhenUsed="1"/>
@@ -1207,10 +2084,8 @@
     <w:lsdException w:name="Table Subtle 2" w:semiHidden="1" w:unhideWhenUsed="1"/>
     <w:lsdException w:name="Table Web 1" w:semiHidden="1" w:unhideWhenUsed="1"/>
     <w:lsdException w:name="Table Web 2" w:semiHidden="1" w:unhideWhenUsed="1"/>
-    <w:lsdException w:name="Table Web 3" w:semiHidden="1" w:unhideWhenUsed="1"/>
     <w:lsdException w:name="Balloon Text" w:semiHidden="1" w:unhideWhenUsed="1"/>
     <w:lsdException w:name="Table Grid" w:uiPriority="39"/>
-    <w:lsdException w:name="Table Theme" w:semiHidden="1" w:unhideWhenUsed="1"/>
     <w:lsdException w:name="Placeholder Text" w:semiHidden="1"/>
     <w:lsdException w:name="No Spacing" w:uiPriority="1" w:qFormat="1"/>
     <w:lsdException w:name="Light Shading" w:uiPriority="60"/>
@@ -1430,6 +2305,7 @@
     <w:lsdException w:name="Smart Hyperlink" w:semiHidden="1" w:unhideWhenUsed="1"/>
     <w:lsdException w:name="Hashtag" w:semiHidden="1" w:unhideWhenUsed="1"/>
     <w:lsdException w:name="Unresolved Mention" w:semiHidden="1" w:unhideWhenUsed="1"/>
+    <w:lsdException w:name="Smart Link" w:semiHidden="1" w:unhideWhenUsed="1"/>
   </w:latentStyles>
   <w:style w:type="paragraph" w:default="1" w:styleId="Normal">
     <w:name w:val="Normal"/>
@@ -1491,6 +2367,16 @@
       <w:ind w:left="720"/>
       <w:contextualSpacing/>
     </w:pPr>
+  </w:style>
+  <w:style w:type="character" w:styleId="Textedelespacerserv">
+    <w:name w:val="Placeholder Text"/>
+    <w:basedOn w:val="Policepardfaut"/>
+    <w:uiPriority w:val="99"/>
+    <w:semiHidden/>
+    <w:rsid w:val="00AE4361"/>
+    <w:rPr>
+      <w:color w:val="808080"/>
+    </w:rPr>
   </w:style>
 </w:styles>
 </file>
@@ -1788,4 +2674,16 @@
     </a:ext>
   </a:extLst>
 </a:theme>
+</file>
+
+<file path=customXml/item1.xml><?xml version="1.0" encoding="utf-8"?>
+<b:Sources xmlns:b="http://schemas.openxmlformats.org/officeDocument/2006/bibliography" xmlns="http://schemas.openxmlformats.org/officeDocument/2006/bibliography" SelectedStyle="\APASixthEditionOfficeOnline.xsl" StyleName="APA" Version="6"/>
+</file>
+
+<file path=customXml/itemProps1.xml><?xml version="1.0" encoding="utf-8"?>
+<ds:datastoreItem xmlns:ds="http://schemas.openxmlformats.org/officeDocument/2006/customXml" ds:itemID="{FA4C3F5D-D9BE-417C-8341-E5B88F35E20C}">
+  <ds:schemaRefs>
+    <ds:schemaRef ds:uri="http://schemas.openxmlformats.org/officeDocument/2006/bibliography"/>
+  </ds:schemaRefs>
+</ds:datastoreItem>
 </file>